--- a/Contract Template - ROW 3.docx
+++ b/Contract Template - ROW 3.docx
@@ -2708,7 +2708,19 @@
               <w:rPr>
                 <w:rFonts w:ascii="Times New Roman" w:hAnsi="Times New Roman" w:cs="Times New Roman"/>
               </w:rPr>
-              <w:t xml:space="preserve">                               &lt;&lt; Date &gt;&gt;</w:t>
+              <w:t xml:space="preserve">                               </w:t>
+            </w:r>
+            <w:r>
+              <w:rPr>
+                <w:rFonts w:ascii="Times New Roman" w:hAnsi="Times New Roman" w:cs="Times New Roman"/>
+              </w:rPr>
+              <w:t xml:space="preserve">         </w:t>
+            </w:r>
+            <w:r>
+              <w:rPr>
+                <w:rFonts w:ascii="Times New Roman" w:hAnsi="Times New Roman" w:cs="Times New Roman"/>
+              </w:rPr>
+              <w:t>&lt;&lt; Date &gt;&gt;</w:t>
             </w:r>
           </w:p>
         </w:tc>

--- a/Contract Template - ROW 3.docx
+++ b/Contract Template - ROW 3.docx
@@ -2629,13 +2629,15 @@
                 <w:rFonts w:ascii="Times New Roman" w:hAnsi="Times New Roman" w:cs="Times New Roman"/>
                 <w:b/>
                 <w:bCs/>
-                <w:sz w:val="26"/>
-                <w:szCs w:val="26"/>
+                <w:sz w:val="24"/>
+                <w:szCs w:val="24"/>
               </w:rPr>
             </w:pPr>
             <w:r>
               <w:rPr>
                 <w:rFonts w:ascii="Times New Roman" w:hAnsi="Times New Roman" w:cs="Times New Roman"/>
+                <w:sz w:val="24"/>
+                <w:szCs w:val="24"/>
               </w:rPr>
               <w:t>&lt;&lt; Client Name &gt;&gt;</w:t>
             </w:r>
@@ -2651,15 +2653,23 @@
                 <w:rFonts w:ascii="Times New Roman" w:hAnsi="Times New Roman" w:cs="Times New Roman"/>
                 <w:b/>
                 <w:bCs/>
-                <w:sz w:val="26"/>
-                <w:szCs w:val="26"/>
+                <w:sz w:val="24"/>
+                <w:szCs w:val="24"/>
               </w:rPr>
             </w:pPr>
             <w:r>
               <w:rPr>
                 <w:rFonts w:ascii="Times New Roman" w:hAnsi="Times New Roman" w:cs="Times New Roman"/>
               </w:rPr>
-              <w:t xml:space="preserve">                                 Sneha Shukla</w:t>
+              <w:t xml:space="preserve">                                 </w:t>
+            </w:r>
+            <w:r>
+              <w:rPr>
+                <w:rFonts w:ascii="Times New Roman" w:hAnsi="Times New Roman" w:cs="Times New Roman"/>
+                <w:sz w:val="24"/>
+                <w:szCs w:val="24"/>
+              </w:rPr>
+              <w:t>Sneha Shukla</w:t>
             </w:r>
           </w:p>
         </w:tc>
@@ -2678,13 +2688,15 @@
                 <w:rFonts w:ascii="Times New Roman" w:hAnsi="Times New Roman" w:cs="Times New Roman"/>
                 <w:b/>
                 <w:bCs/>
-                <w:sz w:val="26"/>
-                <w:szCs w:val="26"/>
+                <w:sz w:val="24"/>
+                <w:szCs w:val="24"/>
               </w:rPr>
             </w:pPr>
             <w:r>
               <w:rPr>
                 <w:rFonts w:ascii="Times New Roman" w:hAnsi="Times New Roman" w:cs="Times New Roman"/>
+                <w:sz w:val="24"/>
+                <w:szCs w:val="24"/>
               </w:rPr>
               <w:t>&lt;&lt; Date &gt;&gt;</w:t>
             </w:r>
@@ -2700,27 +2712,17 @@
                 <w:rFonts w:ascii="Times New Roman" w:hAnsi="Times New Roman" w:cs="Times New Roman"/>
                 <w:b/>
                 <w:bCs/>
-                <w:sz w:val="26"/>
-                <w:szCs w:val="26"/>
+                <w:sz w:val="24"/>
+                <w:szCs w:val="24"/>
               </w:rPr>
             </w:pPr>
             <w:r>
               <w:rPr>
                 <w:rFonts w:ascii="Times New Roman" w:hAnsi="Times New Roman" w:cs="Times New Roman"/>
+                <w:sz w:val="24"/>
+                <w:szCs w:val="24"/>
               </w:rPr>
-              <w:t xml:space="preserve">                               </w:t>
-            </w:r>
-            <w:r>
-              <w:rPr>
-                <w:rFonts w:ascii="Times New Roman" w:hAnsi="Times New Roman" w:cs="Times New Roman"/>
-              </w:rPr>
-              <w:t xml:space="preserve">         </w:t>
-            </w:r>
-            <w:r>
-              <w:rPr>
-                <w:rFonts w:ascii="Times New Roman" w:hAnsi="Times New Roman" w:cs="Times New Roman"/>
-              </w:rPr>
-              <w:t>&lt;&lt; Date &gt;&gt;</w:t>
+              <w:t xml:space="preserve">                              &lt;&lt; Date &gt;&gt;</w:t>
             </w:r>
           </w:p>
         </w:tc>

--- a/Contract Template - ROW 3.docx
+++ b/Contract Template - ROW 3.docx
@@ -119,7 +119,7 @@
           <w:rFonts w:ascii="Times New Roman" w:hAnsi="Times New Roman" w:cs="Times New Roman"/>
           <w:sz w:val="24"/>
           <w:szCs w:val="24"/>
-          <w:lang w:val="en-US"/>
+          <w:lang w:val="en-IN"/>
         </w:rPr>
       </w:pPr>
       <w:r>
@@ -138,7 +138,7 @@
           <w:szCs w:val="24"/>
           <w:lang w:val="en-US"/>
         </w:rPr>
-        <w:t xml:space="preserve"> 1</w:t>
+        <w:t xml:space="preserve"> </w:t>
       </w:r>
       <w:r>
         <w:rPr>
@@ -147,63 +147,18 @@
           <w:bCs/>
           <w:sz w:val="24"/>
           <w:szCs w:val="24"/>
-          <w:vertAlign w:val="superscript"/>
-          <w:lang w:val="en-US"/>
-        </w:rPr>
-        <w:t>st</w:t>
-      </w:r>
-      <w:r>
-        <w:rPr>
-          <w:rFonts w:ascii="Times New Roman" w:hAnsi="Times New Roman" w:cs="Times New Roman"/>
-          <w:b/>
-          <w:bCs/>
-          <w:sz w:val="24"/>
-          <w:szCs w:val="24"/>
-          <w:lang w:val="en-US"/>
-        </w:rPr>
-        <w:t xml:space="preserve"> </w:t>
-      </w:r>
-      <w:r>
-        <w:rPr>
-          <w:rFonts w:ascii="Times New Roman" w:hAnsi="Times New Roman" w:cs="Times New Roman"/>
-          <w:b/>
-          <w:bCs/>
-          <w:sz w:val="24"/>
-          <w:szCs w:val="24"/>
-          <w:lang w:val="en-US"/>
-        </w:rPr>
-        <w:t>October</w:t>
-      </w:r>
-      <w:r>
-        <w:rPr>
-          <w:rFonts w:ascii="Times New Roman" w:hAnsi="Times New Roman" w:cs="Times New Roman"/>
-          <w:b/>
-          <w:bCs/>
-          <w:sz w:val="24"/>
-          <w:szCs w:val="24"/>
-          <w:lang w:val="en-US"/>
-        </w:rPr>
-        <w:t>, 202</w:t>
-      </w:r>
-      <w:r>
-        <w:rPr>
-          <w:rFonts w:ascii="Times New Roman" w:hAnsi="Times New Roman" w:cs="Times New Roman"/>
-          <w:b/>
-          <w:bCs/>
-          <w:sz w:val="24"/>
-          <w:szCs w:val="24"/>
-          <w:lang w:val="en-US"/>
-        </w:rPr>
-        <w:t>4</w:t>
-      </w:r>
-      <w:r>
-        <w:rPr>
-          <w:rFonts w:ascii="Times New Roman" w:hAnsi="Times New Roman" w:cs="Times New Roman"/>
-          <w:sz w:val="24"/>
-          <w:szCs w:val="24"/>
-          <w:lang w:val="en-US"/>
-        </w:rPr>
-        <w:t xml:space="preserve"> is entered into by and between </w:t>
+          <w:lang w:val="en-IN"/>
+        </w:rPr>
+        <w:t>&lt;&lt; Date &gt;&gt;</w:t>
+      </w:r>
+      <w:r>
+        <w:rPr>
+          <w:rFonts w:ascii="Times New Roman" w:hAnsi="Times New Roman" w:cs="Times New Roman"/>
+          <w:sz w:val="24"/>
+          <w:szCs w:val="24"/>
+          <w:lang w:val="en-US"/>
+        </w:rPr>
+        <w:t xml:space="preserve">is entered into by and between </w:t>
       </w:r>
       <w:r>
         <w:rPr>

--- a/Contract Template - ROW 3.docx
+++ b/Contract Template - ROW 3.docx
@@ -2653,7 +2653,7 @@
                 <w:sz w:val="24"/>
                 <w:szCs w:val="24"/>
               </w:rPr>
-              <w:t>&lt;&lt; Date &gt;&gt;</w:t>
+              <w:t>&lt;&lt; Date (Signature) &gt;&gt;</w:t>
             </w:r>
           </w:p>
         </w:tc>
@@ -2677,7 +2677,15 @@
                 <w:sz w:val="24"/>
                 <w:szCs w:val="24"/>
               </w:rPr>
-              <w:t xml:space="preserve">                              &lt;&lt; Date &gt;&gt;</w:t>
+              <w:t xml:space="preserve">                              </w:t>
+            </w:r>
+            <w:r>
+              <w:rPr>
+                <w:rFonts w:ascii="Times New Roman" w:hAnsi="Times New Roman" w:cs="Times New Roman"/>
+                <w:sz w:val="24"/>
+                <w:szCs w:val="24"/>
+              </w:rPr>
+              <w:t>&lt;&lt; Date (Signature) &gt;&gt;</w:t>
             </w:r>
           </w:p>
         </w:tc>
@@ -4390,7 +4398,6 @@
   <w:style w:type="character" w:default="1" w:styleId="DefaultParagraphFont">
     <w:name w:val="Default Paragraph Font"/>
     <w:uiPriority w:val="1"/>
-    <w:semiHidden/>
     <w:unhideWhenUsed/>
   </w:style>
   <w:style w:type="table" w:default="1" w:styleId="TableNormal">

--- a/Contract Template - ROW 3.docx
+++ b/Contract Template - ROW 3.docx
@@ -1,6 +1,6 @@
 
 <file path=word/document.xml><?xml version="1.0" encoding="utf-8"?>
-<w:document xmlns:wpc="http://schemas.microsoft.com/office/word/2010/wordprocessingCanvas" xmlns:cx="http://schemas.microsoft.com/office/drawing/2014/chartex" xmlns:cx1="http://schemas.microsoft.com/office/drawing/2015/9/8/chartex" xmlns:cx2="http://schemas.microsoft.com/office/drawing/2015/10/21/chartex" xmlns:cx3="http://schemas.microsoft.com/office/drawing/2016/5/9/chartex" xmlns:cx4="http://schemas.microsoft.com/office/drawing/2016/5/10/chartex" xmlns:cx5="http://schemas.microsoft.com/office/drawing/2016/5/11/chartex" xmlns:cx6="http://schemas.microsoft.com/office/drawing/2016/5/12/chartex" xmlns:cx7="http://schemas.microsoft.com/office/drawing/2016/5/13/chartex" xmlns:cx8="http://schemas.microsoft.com/office/drawing/2016/5/14/chartex" xmlns:mc="http://schemas.openxmlformats.org/markup-compatibility/2006" xmlns:aink="http://schemas.microsoft.com/office/drawing/2016/ink" xmlns:am3d="http://schemas.microsoft.com/office/drawing/2017/model3d" xmlns:o="urn:schemas-microsoft-com:office:office" xmlns:oel="http://schemas.microsoft.com/office/2019/extlst" xmlns:r="http://schemas.openxmlformats.org/officeDocument/2006/relationships" xmlns:m="http://schemas.openxmlformats.org/officeDocument/2006/math" xmlns:v="urn:schemas-microsoft-com:vml" xmlns:wp14="http://schemas.microsoft.com/office/word/2010/wordprocessingDrawing" xmlns:wp="http://schemas.openxmlformats.org/drawingml/2006/wordprocessingDrawing" xmlns:w10="urn:schemas-microsoft-com:office:word" xmlns:w="http://schemas.openxmlformats.org/wordprocessingml/2006/main" xmlns:w14="http://schemas.microsoft.com/office/word/2010/wordml" xmlns:w15="http://schemas.microsoft.com/office/word/2012/wordml" xmlns:w16cex="http://schemas.microsoft.com/office/word/2018/wordml/cex" xmlns:w16cid="http://schemas.microsoft.com/office/word/2016/wordml/cid" xmlns:w16="http://schemas.microsoft.com/office/word/2018/wordml" xmlns:w16du="http://schemas.microsoft.com/office/word/2023/wordml/word16du" xmlns:w16sdtdh="http://schemas.microsoft.com/office/word/2020/wordml/sdtdatahash" xmlns:w16se="http://schemas.microsoft.com/office/word/2015/wordml/symex" xmlns:wpg="http://schemas.microsoft.com/office/word/2010/wordprocessingGroup" xmlns:wpi="http://schemas.microsoft.com/office/word/2010/wordprocessingInk" xmlns:wne="http://schemas.microsoft.com/office/word/2006/wordml" xmlns:wps="http://schemas.microsoft.com/office/word/2010/wordprocessingShape" mc:Ignorable="w14 w15 w16se w16cid w16 w16cex w16sdtdh w16du wp14">
+<w:document xmlns:wpc="http://schemas.microsoft.com/office/word/2010/wordprocessingCanvas" xmlns:cx="http://schemas.microsoft.com/office/drawing/2014/chartex" xmlns:cx1="http://schemas.microsoft.com/office/drawing/2015/9/8/chartex" xmlns:cx2="http://schemas.microsoft.com/office/drawing/2015/10/21/chartex" xmlns:cx3="http://schemas.microsoft.com/office/drawing/2016/5/9/chartex" xmlns:cx4="http://schemas.microsoft.com/office/drawing/2016/5/10/chartex" xmlns:cx5="http://schemas.microsoft.com/office/drawing/2016/5/11/chartex" xmlns:cx6="http://schemas.microsoft.com/office/drawing/2016/5/12/chartex" xmlns:cx7="http://schemas.microsoft.com/office/drawing/2016/5/13/chartex" xmlns:cx8="http://schemas.microsoft.com/office/drawing/2016/5/14/chartex" xmlns:mc="http://schemas.openxmlformats.org/markup-compatibility/2006" xmlns:aink="http://schemas.microsoft.com/office/drawing/2016/ink" xmlns:am3d="http://schemas.microsoft.com/office/drawing/2017/model3d" xmlns:o="urn:schemas-microsoft-com:office:office" xmlns:oel="http://schemas.microsoft.com/office/2019/extlst" xmlns:r="http://schemas.openxmlformats.org/officeDocument/2006/relationships" xmlns:m="http://schemas.openxmlformats.org/officeDocument/2006/math" xmlns:v="urn:schemas-microsoft-com:vml" xmlns:wp14="http://schemas.microsoft.com/office/word/2010/wordprocessingDrawing" xmlns:wp="http://schemas.openxmlformats.org/drawingml/2006/wordprocessingDrawing" xmlns:w10="urn:schemas-microsoft-com:office:word" xmlns:w="http://schemas.openxmlformats.org/wordprocessingml/2006/main" xmlns:w14="http://schemas.microsoft.com/office/word/2010/wordml" xmlns:w15="http://schemas.microsoft.com/office/word/2012/wordml" xmlns:w16cex="http://schemas.microsoft.com/office/word/2018/wordml/cex" xmlns:w16cid="http://schemas.microsoft.com/office/word/2016/wordml/cid" xmlns:w16="http://schemas.microsoft.com/office/word/2018/wordml" xmlns:w16du="http://schemas.microsoft.com/office/word/2023/wordml/word16du" xmlns:w16sdtdh="http://schemas.microsoft.com/office/word/2020/wordml/sdtdatahash" xmlns:w16sdtfl="http://schemas.microsoft.com/office/word/2024/wordml/sdtformatlock" xmlns:w16se="http://schemas.microsoft.com/office/word/2015/wordml/symex" xmlns:wpg="http://schemas.microsoft.com/office/word/2010/wordprocessingGroup" xmlns:wpi="http://schemas.microsoft.com/office/word/2010/wordprocessingInk" xmlns:wne="http://schemas.microsoft.com/office/word/2006/wordml" xmlns:wps="http://schemas.microsoft.com/office/word/2010/wordprocessingShape" mc:Ignorable="w14 w15 w16se w16cid w16 w16cex w16sdtdh w16sdtfl w16du wp14">
   <w:body>
     <w:p>
       <w:pPr>
@@ -2616,7 +2616,7 @@
               <w:rPr>
                 <w:rFonts w:ascii="Times New Roman" w:hAnsi="Times New Roman" w:cs="Times New Roman"/>
               </w:rPr>
-              <w:t xml:space="preserve">                                 </w:t>
+              <w:t xml:space="preserve">                               </w:t>
             </w:r>
             <w:r>
               <w:rPr>
@@ -3050,7 +3050,7 @@
 </file>
 
 <file path=word/endnotes.xml><?xml version="1.0" encoding="utf-8"?>
-<w:endnotes xmlns:wpc="http://schemas.microsoft.com/office/word/2010/wordprocessingCanvas" xmlns:cx="http://schemas.microsoft.com/office/drawing/2014/chartex" xmlns:cx1="http://schemas.microsoft.com/office/drawing/2015/9/8/chartex" xmlns:cx2="http://schemas.microsoft.com/office/drawing/2015/10/21/chartex" xmlns:cx3="http://schemas.microsoft.com/office/drawing/2016/5/9/chartex" xmlns:cx4="http://schemas.microsoft.com/office/drawing/2016/5/10/chartex" xmlns:cx5="http://schemas.microsoft.com/office/drawing/2016/5/11/chartex" xmlns:cx6="http://schemas.microsoft.com/office/drawing/2016/5/12/chartex" xmlns:cx7="http://schemas.microsoft.com/office/drawing/2016/5/13/chartex" xmlns:cx8="http://schemas.microsoft.com/office/drawing/2016/5/14/chartex" xmlns:mc="http://schemas.openxmlformats.org/markup-compatibility/2006" xmlns:aink="http://schemas.microsoft.com/office/drawing/2016/ink" xmlns:am3d="http://schemas.microsoft.com/office/drawing/2017/model3d" xmlns:o="urn:schemas-microsoft-com:office:office" xmlns:oel="http://schemas.microsoft.com/office/2019/extlst" xmlns:r="http://schemas.openxmlformats.org/officeDocument/2006/relationships" xmlns:m="http://schemas.openxmlformats.org/officeDocument/2006/math" xmlns:v="urn:schemas-microsoft-com:vml" xmlns:wp14="http://schemas.microsoft.com/office/word/2010/wordprocessingDrawing" xmlns:wp="http://schemas.openxmlformats.org/drawingml/2006/wordprocessingDrawing" xmlns:w10="urn:schemas-microsoft-com:office:word" xmlns:w="http://schemas.openxmlformats.org/wordprocessingml/2006/main" xmlns:w14="http://schemas.microsoft.com/office/word/2010/wordml" xmlns:w15="http://schemas.microsoft.com/office/word/2012/wordml" xmlns:w16cex="http://schemas.microsoft.com/office/word/2018/wordml/cex" xmlns:w16cid="http://schemas.microsoft.com/office/word/2016/wordml/cid" xmlns:w16="http://schemas.microsoft.com/office/word/2018/wordml" xmlns:w16du="http://schemas.microsoft.com/office/word/2023/wordml/word16du" xmlns:w16sdtdh="http://schemas.microsoft.com/office/word/2020/wordml/sdtdatahash" xmlns:w16se="http://schemas.microsoft.com/office/word/2015/wordml/symex" xmlns:wpg="http://schemas.microsoft.com/office/word/2010/wordprocessingGroup" xmlns:wpi="http://schemas.microsoft.com/office/word/2010/wordprocessingInk" xmlns:wne="http://schemas.microsoft.com/office/word/2006/wordml" xmlns:wps="http://schemas.microsoft.com/office/word/2010/wordprocessingShape" mc:Ignorable="w14 w15 w16se w16cid w16 w16cex w16sdtdh w16du wp14">
+<w:endnotes xmlns:wpc="http://schemas.microsoft.com/office/word/2010/wordprocessingCanvas" xmlns:cx="http://schemas.microsoft.com/office/drawing/2014/chartex" xmlns:cx1="http://schemas.microsoft.com/office/drawing/2015/9/8/chartex" xmlns:cx2="http://schemas.microsoft.com/office/drawing/2015/10/21/chartex" xmlns:cx3="http://schemas.microsoft.com/office/drawing/2016/5/9/chartex" xmlns:cx4="http://schemas.microsoft.com/office/drawing/2016/5/10/chartex" xmlns:cx5="http://schemas.microsoft.com/office/drawing/2016/5/11/chartex" xmlns:cx6="http://schemas.microsoft.com/office/drawing/2016/5/12/chartex" xmlns:cx7="http://schemas.microsoft.com/office/drawing/2016/5/13/chartex" xmlns:cx8="http://schemas.microsoft.com/office/drawing/2016/5/14/chartex" xmlns:mc="http://schemas.openxmlformats.org/markup-compatibility/2006" xmlns:aink="http://schemas.microsoft.com/office/drawing/2016/ink" xmlns:am3d="http://schemas.microsoft.com/office/drawing/2017/model3d" xmlns:o="urn:schemas-microsoft-com:office:office" xmlns:oel="http://schemas.microsoft.com/office/2019/extlst" xmlns:r="http://schemas.openxmlformats.org/officeDocument/2006/relationships" xmlns:m="http://schemas.openxmlformats.org/officeDocument/2006/math" xmlns:v="urn:schemas-microsoft-com:vml" xmlns:wp14="http://schemas.microsoft.com/office/word/2010/wordprocessingDrawing" xmlns:wp="http://schemas.openxmlformats.org/drawingml/2006/wordprocessingDrawing" xmlns:w10="urn:schemas-microsoft-com:office:word" xmlns:w="http://schemas.openxmlformats.org/wordprocessingml/2006/main" xmlns:w14="http://schemas.microsoft.com/office/word/2010/wordml" xmlns:w15="http://schemas.microsoft.com/office/word/2012/wordml" xmlns:w16cex="http://schemas.microsoft.com/office/word/2018/wordml/cex" xmlns:w16cid="http://schemas.microsoft.com/office/word/2016/wordml/cid" xmlns:w16="http://schemas.microsoft.com/office/word/2018/wordml" xmlns:w16du="http://schemas.microsoft.com/office/word/2023/wordml/word16du" xmlns:w16sdtdh="http://schemas.microsoft.com/office/word/2020/wordml/sdtdatahash" xmlns:w16sdtfl="http://schemas.microsoft.com/office/word/2024/wordml/sdtformatlock" xmlns:w16se="http://schemas.microsoft.com/office/word/2015/wordml/symex" xmlns:wpg="http://schemas.microsoft.com/office/word/2010/wordprocessingGroup" xmlns:wpi="http://schemas.microsoft.com/office/word/2010/wordprocessingInk" xmlns:wne="http://schemas.microsoft.com/office/word/2006/wordml" xmlns:wps="http://schemas.microsoft.com/office/word/2010/wordprocessingShape" mc:Ignorable="w14 w15 w16se w16cid w16 w16cex w16sdtdh w16sdtfl w16du wp14">
   <w:endnote w:type="separator" w:id="-1">
     <w:p>
       <w:pPr>
@@ -3075,7 +3075,7 @@
 </file>
 
 <file path=word/footer1.xml><?xml version="1.0" encoding="utf-8"?>
-<w:ftr xmlns:wpc="http://schemas.microsoft.com/office/word/2010/wordprocessingCanvas" xmlns:cx="http://schemas.microsoft.com/office/drawing/2014/chartex" xmlns:cx1="http://schemas.microsoft.com/office/drawing/2015/9/8/chartex" xmlns:cx2="http://schemas.microsoft.com/office/drawing/2015/10/21/chartex" xmlns:cx3="http://schemas.microsoft.com/office/drawing/2016/5/9/chartex" xmlns:cx4="http://schemas.microsoft.com/office/drawing/2016/5/10/chartex" xmlns:cx5="http://schemas.microsoft.com/office/drawing/2016/5/11/chartex" xmlns:cx6="http://schemas.microsoft.com/office/drawing/2016/5/12/chartex" xmlns:cx7="http://schemas.microsoft.com/office/drawing/2016/5/13/chartex" xmlns:cx8="http://schemas.microsoft.com/office/drawing/2016/5/14/chartex" xmlns:mc="http://schemas.openxmlformats.org/markup-compatibility/2006" xmlns:aink="http://schemas.microsoft.com/office/drawing/2016/ink" xmlns:am3d="http://schemas.microsoft.com/office/drawing/2017/model3d" xmlns:o="urn:schemas-microsoft-com:office:office" xmlns:oel="http://schemas.microsoft.com/office/2019/extlst" xmlns:r="http://schemas.openxmlformats.org/officeDocument/2006/relationships" xmlns:m="http://schemas.openxmlformats.org/officeDocument/2006/math" xmlns:v="urn:schemas-microsoft-com:vml" xmlns:wp14="http://schemas.microsoft.com/office/word/2010/wordprocessingDrawing" xmlns:wp="http://schemas.openxmlformats.org/drawingml/2006/wordprocessingDrawing" xmlns:w10="urn:schemas-microsoft-com:office:word" xmlns:w="http://schemas.openxmlformats.org/wordprocessingml/2006/main" xmlns:w14="http://schemas.microsoft.com/office/word/2010/wordml" xmlns:w15="http://schemas.microsoft.com/office/word/2012/wordml" xmlns:w16cex="http://schemas.microsoft.com/office/word/2018/wordml/cex" xmlns:w16cid="http://schemas.microsoft.com/office/word/2016/wordml/cid" xmlns:w16="http://schemas.microsoft.com/office/word/2018/wordml" xmlns:w16du="http://schemas.microsoft.com/office/word/2023/wordml/word16du" xmlns:w16sdtdh="http://schemas.microsoft.com/office/word/2020/wordml/sdtdatahash" xmlns:w16se="http://schemas.microsoft.com/office/word/2015/wordml/symex" xmlns:wpg="http://schemas.microsoft.com/office/word/2010/wordprocessingGroup" xmlns:wpi="http://schemas.microsoft.com/office/word/2010/wordprocessingInk" xmlns:wne="http://schemas.microsoft.com/office/word/2006/wordml" xmlns:wps="http://schemas.microsoft.com/office/word/2010/wordprocessingShape" mc:Ignorable="w14 w15 w16se w16cid w16 w16cex w16sdtdh w16du wp14">
+<w:ftr xmlns:wpc="http://schemas.microsoft.com/office/word/2010/wordprocessingCanvas" xmlns:cx="http://schemas.microsoft.com/office/drawing/2014/chartex" xmlns:cx1="http://schemas.microsoft.com/office/drawing/2015/9/8/chartex" xmlns:cx2="http://schemas.microsoft.com/office/drawing/2015/10/21/chartex" xmlns:cx3="http://schemas.microsoft.com/office/drawing/2016/5/9/chartex" xmlns:cx4="http://schemas.microsoft.com/office/drawing/2016/5/10/chartex" xmlns:cx5="http://schemas.microsoft.com/office/drawing/2016/5/11/chartex" xmlns:cx6="http://schemas.microsoft.com/office/drawing/2016/5/12/chartex" xmlns:cx7="http://schemas.microsoft.com/office/drawing/2016/5/13/chartex" xmlns:cx8="http://schemas.microsoft.com/office/drawing/2016/5/14/chartex" xmlns:mc="http://schemas.openxmlformats.org/markup-compatibility/2006" xmlns:aink="http://schemas.microsoft.com/office/drawing/2016/ink" xmlns:am3d="http://schemas.microsoft.com/office/drawing/2017/model3d" xmlns:o="urn:schemas-microsoft-com:office:office" xmlns:oel="http://schemas.microsoft.com/office/2019/extlst" xmlns:r="http://schemas.openxmlformats.org/officeDocument/2006/relationships" xmlns:m="http://schemas.openxmlformats.org/officeDocument/2006/math" xmlns:v="urn:schemas-microsoft-com:vml" xmlns:wp14="http://schemas.microsoft.com/office/word/2010/wordprocessingDrawing" xmlns:wp="http://schemas.openxmlformats.org/drawingml/2006/wordprocessingDrawing" xmlns:w10="urn:schemas-microsoft-com:office:word" xmlns:w="http://schemas.openxmlformats.org/wordprocessingml/2006/main" xmlns:w14="http://schemas.microsoft.com/office/word/2010/wordml" xmlns:w15="http://schemas.microsoft.com/office/word/2012/wordml" xmlns:w16cex="http://schemas.microsoft.com/office/word/2018/wordml/cex" xmlns:w16cid="http://schemas.microsoft.com/office/word/2016/wordml/cid" xmlns:w16="http://schemas.microsoft.com/office/word/2018/wordml" xmlns:w16du="http://schemas.microsoft.com/office/word/2023/wordml/word16du" xmlns:w16sdtdh="http://schemas.microsoft.com/office/word/2020/wordml/sdtdatahash" xmlns:w16sdtfl="http://schemas.microsoft.com/office/word/2024/wordml/sdtformatlock" xmlns:w16se="http://schemas.microsoft.com/office/word/2015/wordml/symex" xmlns:wpg="http://schemas.microsoft.com/office/word/2010/wordprocessingGroup" xmlns:wpi="http://schemas.microsoft.com/office/word/2010/wordprocessingInk" xmlns:wne="http://schemas.microsoft.com/office/word/2006/wordml" xmlns:wps="http://schemas.microsoft.com/office/word/2010/wordprocessingShape" mc:Ignorable="w14 w15 w16se w16cid w16 w16cex w16sdtdh w16sdtfl w16du wp14">
   <w:p>
     <w:pPr>
       <w:pStyle w:val="Footer"/>
@@ -3151,7 +3151,7 @@
 </file>
 
 <file path=word/footnotes.xml><?xml version="1.0" encoding="utf-8"?>
-<w:footnotes xmlns:wpc="http://schemas.microsoft.com/office/word/2010/wordprocessingCanvas" xmlns:cx="http://schemas.microsoft.com/office/drawing/2014/chartex" xmlns:cx1="http://schemas.microsoft.com/office/drawing/2015/9/8/chartex" xmlns:cx2="http://schemas.microsoft.com/office/drawing/2015/10/21/chartex" xmlns:cx3="http://schemas.microsoft.com/office/drawing/2016/5/9/chartex" xmlns:cx4="http://schemas.microsoft.com/office/drawing/2016/5/10/chartex" xmlns:cx5="http://schemas.microsoft.com/office/drawing/2016/5/11/chartex" xmlns:cx6="http://schemas.microsoft.com/office/drawing/2016/5/12/chartex" xmlns:cx7="http://schemas.microsoft.com/office/drawing/2016/5/13/chartex" xmlns:cx8="http://schemas.microsoft.com/office/drawing/2016/5/14/chartex" xmlns:mc="http://schemas.openxmlformats.org/markup-compatibility/2006" xmlns:aink="http://schemas.microsoft.com/office/drawing/2016/ink" xmlns:am3d="http://schemas.microsoft.com/office/drawing/2017/model3d" xmlns:o="urn:schemas-microsoft-com:office:office" xmlns:oel="http://schemas.microsoft.com/office/2019/extlst" xmlns:r="http://schemas.openxmlformats.org/officeDocument/2006/relationships" xmlns:m="http://schemas.openxmlformats.org/officeDocument/2006/math" xmlns:v="urn:schemas-microsoft-com:vml" xmlns:wp14="http://schemas.microsoft.com/office/word/2010/wordprocessingDrawing" xmlns:wp="http://schemas.openxmlformats.org/drawingml/2006/wordprocessingDrawing" xmlns:w10="urn:schemas-microsoft-com:office:word" xmlns:w="http://schemas.openxmlformats.org/wordprocessingml/2006/main" xmlns:w14="http://schemas.microsoft.com/office/word/2010/wordml" xmlns:w15="http://schemas.microsoft.com/office/word/2012/wordml" xmlns:w16cex="http://schemas.microsoft.com/office/word/2018/wordml/cex" xmlns:w16cid="http://schemas.microsoft.com/office/word/2016/wordml/cid" xmlns:w16="http://schemas.microsoft.com/office/word/2018/wordml" xmlns:w16du="http://schemas.microsoft.com/office/word/2023/wordml/word16du" xmlns:w16sdtdh="http://schemas.microsoft.com/office/word/2020/wordml/sdtdatahash" xmlns:w16se="http://schemas.microsoft.com/office/word/2015/wordml/symex" xmlns:wpg="http://schemas.microsoft.com/office/word/2010/wordprocessingGroup" xmlns:wpi="http://schemas.microsoft.com/office/word/2010/wordprocessingInk" xmlns:wne="http://schemas.microsoft.com/office/word/2006/wordml" xmlns:wps="http://schemas.microsoft.com/office/word/2010/wordprocessingShape" mc:Ignorable="w14 w15 w16se w16cid w16 w16cex w16sdtdh w16du wp14">
+<w:footnotes xmlns:wpc="http://schemas.microsoft.com/office/word/2010/wordprocessingCanvas" xmlns:cx="http://schemas.microsoft.com/office/drawing/2014/chartex" xmlns:cx1="http://schemas.microsoft.com/office/drawing/2015/9/8/chartex" xmlns:cx2="http://schemas.microsoft.com/office/drawing/2015/10/21/chartex" xmlns:cx3="http://schemas.microsoft.com/office/drawing/2016/5/9/chartex" xmlns:cx4="http://schemas.microsoft.com/office/drawing/2016/5/10/chartex" xmlns:cx5="http://schemas.microsoft.com/office/drawing/2016/5/11/chartex" xmlns:cx6="http://schemas.microsoft.com/office/drawing/2016/5/12/chartex" xmlns:cx7="http://schemas.microsoft.com/office/drawing/2016/5/13/chartex" xmlns:cx8="http://schemas.microsoft.com/office/drawing/2016/5/14/chartex" xmlns:mc="http://schemas.openxmlformats.org/markup-compatibility/2006" xmlns:aink="http://schemas.microsoft.com/office/drawing/2016/ink" xmlns:am3d="http://schemas.microsoft.com/office/drawing/2017/model3d" xmlns:o="urn:schemas-microsoft-com:office:office" xmlns:oel="http://schemas.microsoft.com/office/2019/extlst" xmlns:r="http://schemas.openxmlformats.org/officeDocument/2006/relationships" xmlns:m="http://schemas.openxmlformats.org/officeDocument/2006/math" xmlns:v="urn:schemas-microsoft-com:vml" xmlns:wp14="http://schemas.microsoft.com/office/word/2010/wordprocessingDrawing" xmlns:wp="http://schemas.openxmlformats.org/drawingml/2006/wordprocessingDrawing" xmlns:w10="urn:schemas-microsoft-com:office:word" xmlns:w="http://schemas.openxmlformats.org/wordprocessingml/2006/main" xmlns:w14="http://schemas.microsoft.com/office/word/2010/wordml" xmlns:w15="http://schemas.microsoft.com/office/word/2012/wordml" xmlns:w16cex="http://schemas.microsoft.com/office/word/2018/wordml/cex" xmlns:w16cid="http://schemas.microsoft.com/office/word/2016/wordml/cid" xmlns:w16="http://schemas.microsoft.com/office/word/2018/wordml" xmlns:w16du="http://schemas.microsoft.com/office/word/2023/wordml/word16du" xmlns:w16sdtdh="http://schemas.microsoft.com/office/word/2020/wordml/sdtdatahash" xmlns:w16sdtfl="http://schemas.microsoft.com/office/word/2024/wordml/sdtformatlock" xmlns:w16se="http://schemas.microsoft.com/office/word/2015/wordml/symex" xmlns:wpg="http://schemas.microsoft.com/office/word/2010/wordprocessingGroup" xmlns:wpi="http://schemas.microsoft.com/office/word/2010/wordprocessingInk" xmlns:wne="http://schemas.microsoft.com/office/word/2006/wordml" xmlns:wps="http://schemas.microsoft.com/office/word/2010/wordprocessingShape" mc:Ignorable="w14 w15 w16se w16cid w16 w16cex w16sdtdh w16sdtfl w16du wp14">
   <w:footnote w:type="separator" w:id="-1">
     <w:p>
       <w:pPr>
@@ -3176,7 +3176,7 @@
 </file>
 
 <file path=word/header1.xml><?xml version="1.0" encoding="utf-8"?>
-<w:hdr xmlns:wpc="http://schemas.microsoft.com/office/word/2010/wordprocessingCanvas" xmlns:cx="http://schemas.microsoft.com/office/drawing/2014/chartex" xmlns:cx1="http://schemas.microsoft.com/office/drawing/2015/9/8/chartex" xmlns:cx2="http://schemas.microsoft.com/office/drawing/2015/10/21/chartex" xmlns:cx3="http://schemas.microsoft.com/office/drawing/2016/5/9/chartex" xmlns:cx4="http://schemas.microsoft.com/office/drawing/2016/5/10/chartex" xmlns:cx5="http://schemas.microsoft.com/office/drawing/2016/5/11/chartex" xmlns:cx6="http://schemas.microsoft.com/office/drawing/2016/5/12/chartex" xmlns:cx7="http://schemas.microsoft.com/office/drawing/2016/5/13/chartex" xmlns:cx8="http://schemas.microsoft.com/office/drawing/2016/5/14/chartex" xmlns:mc="http://schemas.openxmlformats.org/markup-compatibility/2006" xmlns:aink="http://schemas.microsoft.com/office/drawing/2016/ink" xmlns:am3d="http://schemas.microsoft.com/office/drawing/2017/model3d" xmlns:o="urn:schemas-microsoft-com:office:office" xmlns:oel="http://schemas.microsoft.com/office/2019/extlst" xmlns:r="http://schemas.openxmlformats.org/officeDocument/2006/relationships" xmlns:m="http://schemas.openxmlformats.org/officeDocument/2006/math" xmlns:v="urn:schemas-microsoft-com:vml" xmlns:wp14="http://schemas.microsoft.com/office/word/2010/wordprocessingDrawing" xmlns:wp="http://schemas.openxmlformats.org/drawingml/2006/wordprocessingDrawing" xmlns:w10="urn:schemas-microsoft-com:office:word" xmlns:w="http://schemas.openxmlformats.org/wordprocessingml/2006/main" xmlns:w14="http://schemas.microsoft.com/office/word/2010/wordml" xmlns:w15="http://schemas.microsoft.com/office/word/2012/wordml" xmlns:w16cex="http://schemas.microsoft.com/office/word/2018/wordml/cex" xmlns:w16cid="http://schemas.microsoft.com/office/word/2016/wordml/cid" xmlns:w16="http://schemas.microsoft.com/office/word/2018/wordml" xmlns:w16du="http://schemas.microsoft.com/office/word/2023/wordml/word16du" xmlns:w16sdtdh="http://schemas.microsoft.com/office/word/2020/wordml/sdtdatahash" xmlns:w16se="http://schemas.microsoft.com/office/word/2015/wordml/symex" xmlns:wpg="http://schemas.microsoft.com/office/word/2010/wordprocessingGroup" xmlns:wpi="http://schemas.microsoft.com/office/word/2010/wordprocessingInk" xmlns:wne="http://schemas.microsoft.com/office/word/2006/wordml" xmlns:wps="http://schemas.microsoft.com/office/word/2010/wordprocessingShape" mc:Ignorable="w14 w15 w16se w16cid w16 w16cex w16sdtdh w16du wp14">
+<w:hdr xmlns:wpc="http://schemas.microsoft.com/office/word/2010/wordprocessingCanvas" xmlns:cx="http://schemas.microsoft.com/office/drawing/2014/chartex" xmlns:cx1="http://schemas.microsoft.com/office/drawing/2015/9/8/chartex" xmlns:cx2="http://schemas.microsoft.com/office/drawing/2015/10/21/chartex" xmlns:cx3="http://schemas.microsoft.com/office/drawing/2016/5/9/chartex" xmlns:cx4="http://schemas.microsoft.com/office/drawing/2016/5/10/chartex" xmlns:cx5="http://schemas.microsoft.com/office/drawing/2016/5/11/chartex" xmlns:cx6="http://schemas.microsoft.com/office/drawing/2016/5/12/chartex" xmlns:cx7="http://schemas.microsoft.com/office/drawing/2016/5/13/chartex" xmlns:cx8="http://schemas.microsoft.com/office/drawing/2016/5/14/chartex" xmlns:mc="http://schemas.openxmlformats.org/markup-compatibility/2006" xmlns:aink="http://schemas.microsoft.com/office/drawing/2016/ink" xmlns:am3d="http://schemas.microsoft.com/office/drawing/2017/model3d" xmlns:o="urn:schemas-microsoft-com:office:office" xmlns:oel="http://schemas.microsoft.com/office/2019/extlst" xmlns:r="http://schemas.openxmlformats.org/officeDocument/2006/relationships" xmlns:m="http://schemas.openxmlformats.org/officeDocument/2006/math" xmlns:v="urn:schemas-microsoft-com:vml" xmlns:wp14="http://schemas.microsoft.com/office/word/2010/wordprocessingDrawing" xmlns:wp="http://schemas.openxmlformats.org/drawingml/2006/wordprocessingDrawing" xmlns:w10="urn:schemas-microsoft-com:office:word" xmlns:w="http://schemas.openxmlformats.org/wordprocessingml/2006/main" xmlns:w14="http://schemas.microsoft.com/office/word/2010/wordml" xmlns:w15="http://schemas.microsoft.com/office/word/2012/wordml" xmlns:w16cex="http://schemas.microsoft.com/office/word/2018/wordml/cex" xmlns:w16cid="http://schemas.microsoft.com/office/word/2016/wordml/cid" xmlns:w16="http://schemas.microsoft.com/office/word/2018/wordml" xmlns:w16du="http://schemas.microsoft.com/office/word/2023/wordml/word16du" xmlns:w16sdtdh="http://schemas.microsoft.com/office/word/2020/wordml/sdtdatahash" xmlns:w16sdtfl="http://schemas.microsoft.com/office/word/2024/wordml/sdtformatlock" xmlns:w16se="http://schemas.microsoft.com/office/word/2015/wordml/symex" xmlns:wpg="http://schemas.microsoft.com/office/word/2010/wordprocessingGroup" xmlns:wpi="http://schemas.microsoft.com/office/word/2010/wordprocessingInk" xmlns:wne="http://schemas.microsoft.com/office/word/2006/wordml" xmlns:wps="http://schemas.microsoft.com/office/word/2010/wordprocessingShape" mc:Ignorable="w14 w15 w16se w16cid w16 w16cex w16sdtdh w16sdtfl w16du wp14">
   <w:p>
     <w:pPr>
       <w:pStyle w:val="Header"/>
@@ -3216,7 +3216,7 @@
 </file>
 
 <file path=word/header2.xml><?xml version="1.0" encoding="utf-8"?>
-<w:hdr xmlns:wpc="http://schemas.microsoft.com/office/word/2010/wordprocessingCanvas" xmlns:cx="http://schemas.microsoft.com/office/drawing/2014/chartex" xmlns:cx1="http://schemas.microsoft.com/office/drawing/2015/9/8/chartex" xmlns:cx2="http://schemas.microsoft.com/office/drawing/2015/10/21/chartex" xmlns:cx3="http://schemas.microsoft.com/office/drawing/2016/5/9/chartex" xmlns:cx4="http://schemas.microsoft.com/office/drawing/2016/5/10/chartex" xmlns:cx5="http://schemas.microsoft.com/office/drawing/2016/5/11/chartex" xmlns:cx6="http://schemas.microsoft.com/office/drawing/2016/5/12/chartex" xmlns:cx7="http://schemas.microsoft.com/office/drawing/2016/5/13/chartex" xmlns:cx8="http://schemas.microsoft.com/office/drawing/2016/5/14/chartex" xmlns:mc="http://schemas.openxmlformats.org/markup-compatibility/2006" xmlns:aink="http://schemas.microsoft.com/office/drawing/2016/ink" xmlns:am3d="http://schemas.microsoft.com/office/drawing/2017/model3d" xmlns:o="urn:schemas-microsoft-com:office:office" xmlns:oel="http://schemas.microsoft.com/office/2019/extlst" xmlns:r="http://schemas.openxmlformats.org/officeDocument/2006/relationships" xmlns:m="http://schemas.openxmlformats.org/officeDocument/2006/math" xmlns:v="urn:schemas-microsoft-com:vml" xmlns:wp14="http://schemas.microsoft.com/office/word/2010/wordprocessingDrawing" xmlns:wp="http://schemas.openxmlformats.org/drawingml/2006/wordprocessingDrawing" xmlns:w10="urn:schemas-microsoft-com:office:word" xmlns:w="http://schemas.openxmlformats.org/wordprocessingml/2006/main" xmlns:w14="http://schemas.microsoft.com/office/word/2010/wordml" xmlns:w15="http://schemas.microsoft.com/office/word/2012/wordml" xmlns:w16cex="http://schemas.microsoft.com/office/word/2018/wordml/cex" xmlns:w16cid="http://schemas.microsoft.com/office/word/2016/wordml/cid" xmlns:w16="http://schemas.microsoft.com/office/word/2018/wordml" xmlns:w16du="http://schemas.microsoft.com/office/word/2023/wordml/word16du" xmlns:w16sdtdh="http://schemas.microsoft.com/office/word/2020/wordml/sdtdatahash" xmlns:w16se="http://schemas.microsoft.com/office/word/2015/wordml/symex" xmlns:wpg="http://schemas.microsoft.com/office/word/2010/wordprocessingGroup" xmlns:wpi="http://schemas.microsoft.com/office/word/2010/wordprocessingInk" xmlns:wne="http://schemas.microsoft.com/office/word/2006/wordml" xmlns:wps="http://schemas.microsoft.com/office/word/2010/wordprocessingShape" mc:Ignorable="w14 w15 w16se w16cid w16 w16cex w16sdtdh w16du wp14">
+<w:hdr xmlns:wpc="http://schemas.microsoft.com/office/word/2010/wordprocessingCanvas" xmlns:cx="http://schemas.microsoft.com/office/drawing/2014/chartex" xmlns:cx1="http://schemas.microsoft.com/office/drawing/2015/9/8/chartex" xmlns:cx2="http://schemas.microsoft.com/office/drawing/2015/10/21/chartex" xmlns:cx3="http://schemas.microsoft.com/office/drawing/2016/5/9/chartex" xmlns:cx4="http://schemas.microsoft.com/office/drawing/2016/5/10/chartex" xmlns:cx5="http://schemas.microsoft.com/office/drawing/2016/5/11/chartex" xmlns:cx6="http://schemas.microsoft.com/office/drawing/2016/5/12/chartex" xmlns:cx7="http://schemas.microsoft.com/office/drawing/2016/5/13/chartex" xmlns:cx8="http://schemas.microsoft.com/office/drawing/2016/5/14/chartex" xmlns:mc="http://schemas.openxmlformats.org/markup-compatibility/2006" xmlns:aink="http://schemas.microsoft.com/office/drawing/2016/ink" xmlns:am3d="http://schemas.microsoft.com/office/drawing/2017/model3d" xmlns:o="urn:schemas-microsoft-com:office:office" xmlns:oel="http://schemas.microsoft.com/office/2019/extlst" xmlns:r="http://schemas.openxmlformats.org/officeDocument/2006/relationships" xmlns:m="http://schemas.openxmlformats.org/officeDocument/2006/math" xmlns:v="urn:schemas-microsoft-com:vml" xmlns:wp14="http://schemas.microsoft.com/office/word/2010/wordprocessingDrawing" xmlns:wp="http://schemas.openxmlformats.org/drawingml/2006/wordprocessingDrawing" xmlns:w10="urn:schemas-microsoft-com:office:word" xmlns:w="http://schemas.openxmlformats.org/wordprocessingml/2006/main" xmlns:w14="http://schemas.microsoft.com/office/word/2010/wordml" xmlns:w15="http://schemas.microsoft.com/office/word/2012/wordml" xmlns:w16cex="http://schemas.microsoft.com/office/word/2018/wordml/cex" xmlns:w16cid="http://schemas.microsoft.com/office/word/2016/wordml/cid" xmlns:w16="http://schemas.microsoft.com/office/word/2018/wordml" xmlns:w16du="http://schemas.microsoft.com/office/word/2023/wordml/word16du" xmlns:w16sdtdh="http://schemas.microsoft.com/office/word/2020/wordml/sdtdatahash" xmlns:w16sdtfl="http://schemas.microsoft.com/office/word/2024/wordml/sdtformatlock" xmlns:w16se="http://schemas.microsoft.com/office/word/2015/wordml/symex" xmlns:wpg="http://schemas.microsoft.com/office/word/2010/wordprocessingGroup" xmlns:wpi="http://schemas.microsoft.com/office/word/2010/wordprocessingInk" xmlns:wne="http://schemas.microsoft.com/office/word/2006/wordml" xmlns:wps="http://schemas.microsoft.com/office/word/2010/wordprocessingShape" mc:Ignorable="w14 w15 w16se w16cid w16 w16cex w16sdtdh w16sdtfl w16du wp14">
   <w:p>
     <w:pPr>
       <w:pStyle w:val="Header"/>
@@ -3376,7 +3376,7 @@
 </file>
 
 <file path=word/header3.xml><?xml version="1.0" encoding="utf-8"?>
-<w:hdr xmlns:wpc="http://schemas.microsoft.com/office/word/2010/wordprocessingCanvas" xmlns:cx="http://schemas.microsoft.com/office/drawing/2014/chartex" xmlns:cx1="http://schemas.microsoft.com/office/drawing/2015/9/8/chartex" xmlns:cx2="http://schemas.microsoft.com/office/drawing/2015/10/21/chartex" xmlns:cx3="http://schemas.microsoft.com/office/drawing/2016/5/9/chartex" xmlns:cx4="http://schemas.microsoft.com/office/drawing/2016/5/10/chartex" xmlns:cx5="http://schemas.microsoft.com/office/drawing/2016/5/11/chartex" xmlns:cx6="http://schemas.microsoft.com/office/drawing/2016/5/12/chartex" xmlns:cx7="http://schemas.microsoft.com/office/drawing/2016/5/13/chartex" xmlns:cx8="http://schemas.microsoft.com/office/drawing/2016/5/14/chartex" xmlns:mc="http://schemas.openxmlformats.org/markup-compatibility/2006" xmlns:aink="http://schemas.microsoft.com/office/drawing/2016/ink" xmlns:am3d="http://schemas.microsoft.com/office/drawing/2017/model3d" xmlns:o="urn:schemas-microsoft-com:office:office" xmlns:oel="http://schemas.microsoft.com/office/2019/extlst" xmlns:r="http://schemas.openxmlformats.org/officeDocument/2006/relationships" xmlns:m="http://schemas.openxmlformats.org/officeDocument/2006/math" xmlns:v="urn:schemas-microsoft-com:vml" xmlns:wp14="http://schemas.microsoft.com/office/word/2010/wordprocessingDrawing" xmlns:wp="http://schemas.openxmlformats.org/drawingml/2006/wordprocessingDrawing" xmlns:w10="urn:schemas-microsoft-com:office:word" xmlns:w="http://schemas.openxmlformats.org/wordprocessingml/2006/main" xmlns:w14="http://schemas.microsoft.com/office/word/2010/wordml" xmlns:w15="http://schemas.microsoft.com/office/word/2012/wordml" xmlns:w16cex="http://schemas.microsoft.com/office/word/2018/wordml/cex" xmlns:w16cid="http://schemas.microsoft.com/office/word/2016/wordml/cid" xmlns:w16="http://schemas.microsoft.com/office/word/2018/wordml" xmlns:w16du="http://schemas.microsoft.com/office/word/2023/wordml/word16du" xmlns:w16sdtdh="http://schemas.microsoft.com/office/word/2020/wordml/sdtdatahash" xmlns:w16se="http://schemas.microsoft.com/office/word/2015/wordml/symex" xmlns:wpg="http://schemas.microsoft.com/office/word/2010/wordprocessingGroup" xmlns:wpi="http://schemas.microsoft.com/office/word/2010/wordprocessingInk" xmlns:wne="http://schemas.microsoft.com/office/word/2006/wordml" xmlns:wps="http://schemas.microsoft.com/office/word/2010/wordprocessingShape" mc:Ignorable="w14 w15 w16se w16cid w16 w16cex w16sdtdh w16du wp14">
+<w:hdr xmlns:wpc="http://schemas.microsoft.com/office/word/2010/wordprocessingCanvas" xmlns:cx="http://schemas.microsoft.com/office/drawing/2014/chartex" xmlns:cx1="http://schemas.microsoft.com/office/drawing/2015/9/8/chartex" xmlns:cx2="http://schemas.microsoft.com/office/drawing/2015/10/21/chartex" xmlns:cx3="http://schemas.microsoft.com/office/drawing/2016/5/9/chartex" xmlns:cx4="http://schemas.microsoft.com/office/drawing/2016/5/10/chartex" xmlns:cx5="http://schemas.microsoft.com/office/drawing/2016/5/11/chartex" xmlns:cx6="http://schemas.microsoft.com/office/drawing/2016/5/12/chartex" xmlns:cx7="http://schemas.microsoft.com/office/drawing/2016/5/13/chartex" xmlns:cx8="http://schemas.microsoft.com/office/drawing/2016/5/14/chartex" xmlns:mc="http://schemas.openxmlformats.org/markup-compatibility/2006" xmlns:aink="http://schemas.microsoft.com/office/drawing/2016/ink" xmlns:am3d="http://schemas.microsoft.com/office/drawing/2017/model3d" xmlns:o="urn:schemas-microsoft-com:office:office" xmlns:oel="http://schemas.microsoft.com/office/2019/extlst" xmlns:r="http://schemas.openxmlformats.org/officeDocument/2006/relationships" xmlns:m="http://schemas.openxmlformats.org/officeDocument/2006/math" xmlns:v="urn:schemas-microsoft-com:vml" xmlns:wp14="http://schemas.microsoft.com/office/word/2010/wordprocessingDrawing" xmlns:wp="http://schemas.openxmlformats.org/drawingml/2006/wordprocessingDrawing" xmlns:w10="urn:schemas-microsoft-com:office:word" xmlns:w="http://schemas.openxmlformats.org/wordprocessingml/2006/main" xmlns:w14="http://schemas.microsoft.com/office/word/2010/wordml" xmlns:w15="http://schemas.microsoft.com/office/word/2012/wordml" xmlns:w16cex="http://schemas.microsoft.com/office/word/2018/wordml/cex" xmlns:w16cid="http://schemas.microsoft.com/office/word/2016/wordml/cid" xmlns:w16="http://schemas.microsoft.com/office/word/2018/wordml" xmlns:w16du="http://schemas.microsoft.com/office/word/2023/wordml/word16du" xmlns:w16sdtdh="http://schemas.microsoft.com/office/word/2020/wordml/sdtdatahash" xmlns:w16sdtfl="http://schemas.microsoft.com/office/word/2024/wordml/sdtformatlock" xmlns:w16se="http://schemas.microsoft.com/office/word/2015/wordml/symex" xmlns:wpg="http://schemas.microsoft.com/office/word/2010/wordprocessingGroup" xmlns:wpi="http://schemas.microsoft.com/office/word/2010/wordprocessingInk" xmlns:wne="http://schemas.microsoft.com/office/word/2006/wordml" xmlns:wps="http://schemas.microsoft.com/office/word/2010/wordprocessingShape" mc:Ignorable="w14 w15 w16se w16cid w16 w16cex w16sdtdh w16sdtfl w16du wp14">
   <w:p>
     <w:pPr>
       <w:pStyle w:val="Header"/>
@@ -3416,7 +3416,7 @@
 </file>
 
 <file path=word/numbering.xml><?xml version="1.0" encoding="utf-8"?>
-<w:numbering xmlns:wpc="http://schemas.microsoft.com/office/word/2010/wordprocessingCanvas" xmlns:cx="http://schemas.microsoft.com/office/drawing/2014/chartex" xmlns:cx1="http://schemas.microsoft.com/office/drawing/2015/9/8/chartex" xmlns:cx2="http://schemas.microsoft.com/office/drawing/2015/10/21/chartex" xmlns:cx3="http://schemas.microsoft.com/office/drawing/2016/5/9/chartex" xmlns:cx4="http://schemas.microsoft.com/office/drawing/2016/5/10/chartex" xmlns:cx5="http://schemas.microsoft.com/office/drawing/2016/5/11/chartex" xmlns:cx6="http://schemas.microsoft.com/office/drawing/2016/5/12/chartex" xmlns:cx7="http://schemas.microsoft.com/office/drawing/2016/5/13/chartex" xmlns:cx8="http://schemas.microsoft.com/office/drawing/2016/5/14/chartex" xmlns:mc="http://schemas.openxmlformats.org/markup-compatibility/2006" xmlns:aink="http://schemas.microsoft.com/office/drawing/2016/ink" xmlns:am3d="http://schemas.microsoft.com/office/drawing/2017/model3d" xmlns:o="urn:schemas-microsoft-com:office:office" xmlns:oel="http://schemas.microsoft.com/office/2019/extlst" xmlns:r="http://schemas.openxmlformats.org/officeDocument/2006/relationships" xmlns:m="http://schemas.openxmlformats.org/officeDocument/2006/math" xmlns:v="urn:schemas-microsoft-com:vml" xmlns:wp14="http://schemas.microsoft.com/office/word/2010/wordprocessingDrawing" xmlns:wp="http://schemas.openxmlformats.org/drawingml/2006/wordprocessingDrawing" xmlns:w10="urn:schemas-microsoft-com:office:word" xmlns:w="http://schemas.openxmlformats.org/wordprocessingml/2006/main" xmlns:w14="http://schemas.microsoft.com/office/word/2010/wordml" xmlns:w15="http://schemas.microsoft.com/office/word/2012/wordml" xmlns:w16cex="http://schemas.microsoft.com/office/word/2018/wordml/cex" xmlns:w16cid="http://schemas.microsoft.com/office/word/2016/wordml/cid" xmlns:w16="http://schemas.microsoft.com/office/word/2018/wordml" xmlns:w16du="http://schemas.microsoft.com/office/word/2023/wordml/word16du" xmlns:w16sdtdh="http://schemas.microsoft.com/office/word/2020/wordml/sdtdatahash" xmlns:w16se="http://schemas.microsoft.com/office/word/2015/wordml/symex" xmlns:wpg="http://schemas.microsoft.com/office/word/2010/wordprocessingGroup" xmlns:wpi="http://schemas.microsoft.com/office/word/2010/wordprocessingInk" xmlns:wne="http://schemas.microsoft.com/office/word/2006/wordml" xmlns:wps="http://schemas.microsoft.com/office/word/2010/wordprocessingShape" mc:Ignorable="w14 w15 w16se w16cid w16 w16cex w16sdtdh w16du wp14">
+<w:numbering xmlns:wpc="http://schemas.microsoft.com/office/word/2010/wordprocessingCanvas" xmlns:cx="http://schemas.microsoft.com/office/drawing/2014/chartex" xmlns:cx1="http://schemas.microsoft.com/office/drawing/2015/9/8/chartex" xmlns:cx2="http://schemas.microsoft.com/office/drawing/2015/10/21/chartex" xmlns:cx3="http://schemas.microsoft.com/office/drawing/2016/5/9/chartex" xmlns:cx4="http://schemas.microsoft.com/office/drawing/2016/5/10/chartex" xmlns:cx5="http://schemas.microsoft.com/office/drawing/2016/5/11/chartex" xmlns:cx6="http://schemas.microsoft.com/office/drawing/2016/5/12/chartex" xmlns:cx7="http://schemas.microsoft.com/office/drawing/2016/5/13/chartex" xmlns:cx8="http://schemas.microsoft.com/office/drawing/2016/5/14/chartex" xmlns:mc="http://schemas.openxmlformats.org/markup-compatibility/2006" xmlns:aink="http://schemas.microsoft.com/office/drawing/2016/ink" xmlns:am3d="http://schemas.microsoft.com/office/drawing/2017/model3d" xmlns:o="urn:schemas-microsoft-com:office:office" xmlns:oel="http://schemas.microsoft.com/office/2019/extlst" xmlns:r="http://schemas.openxmlformats.org/officeDocument/2006/relationships" xmlns:m="http://schemas.openxmlformats.org/officeDocument/2006/math" xmlns:v="urn:schemas-microsoft-com:vml" xmlns:wp14="http://schemas.microsoft.com/office/word/2010/wordprocessingDrawing" xmlns:wp="http://schemas.openxmlformats.org/drawingml/2006/wordprocessingDrawing" xmlns:w10="urn:schemas-microsoft-com:office:word" xmlns:w="http://schemas.openxmlformats.org/wordprocessingml/2006/main" xmlns:w14="http://schemas.microsoft.com/office/word/2010/wordml" xmlns:w15="http://schemas.microsoft.com/office/word/2012/wordml" xmlns:w16cex="http://schemas.microsoft.com/office/word/2018/wordml/cex" xmlns:w16cid="http://schemas.microsoft.com/office/word/2016/wordml/cid" xmlns:w16="http://schemas.microsoft.com/office/word/2018/wordml" xmlns:w16du="http://schemas.microsoft.com/office/word/2023/wordml/word16du" xmlns:w16sdtdh="http://schemas.microsoft.com/office/word/2020/wordml/sdtdatahash" xmlns:w16sdtfl="http://schemas.microsoft.com/office/word/2024/wordml/sdtformatlock" xmlns:w16se="http://schemas.microsoft.com/office/word/2015/wordml/symex" xmlns:wpg="http://schemas.microsoft.com/office/word/2010/wordprocessingGroup" xmlns:wpi="http://schemas.microsoft.com/office/word/2010/wordprocessingInk" xmlns:wne="http://schemas.microsoft.com/office/word/2006/wordml" xmlns:wps="http://schemas.microsoft.com/office/word/2010/wordprocessingShape" mc:Ignorable="w14 w15 w16se w16cid w16 w16cex w16sdtdh w16sdtfl w16du wp14">
   <w:abstractNum w:abstractNumId="0" w15:restartNumberingAfterBreak="0">
     <w:nsid w:val="07EF1530"/>
     <w:multiLevelType w:val="hybridMultilevel"/>
@@ -3988,7 +3988,7 @@
 </file>
 
 <file path=word/styles.xml><?xml version="1.0" encoding="utf-8"?>
-<w:styles xmlns:mc="http://schemas.openxmlformats.org/markup-compatibility/2006" xmlns:r="http://schemas.openxmlformats.org/officeDocument/2006/relationships" xmlns:w="http://schemas.openxmlformats.org/wordprocessingml/2006/main" xmlns:w14="http://schemas.microsoft.com/office/word/2010/wordml" xmlns:w15="http://schemas.microsoft.com/office/word/2012/wordml" xmlns:w16cex="http://schemas.microsoft.com/office/word/2018/wordml/cex" xmlns:w16cid="http://schemas.microsoft.com/office/word/2016/wordml/cid" xmlns:w16="http://schemas.microsoft.com/office/word/2018/wordml" xmlns:w16du="http://schemas.microsoft.com/office/word/2023/wordml/word16du" xmlns:w16sdtdh="http://schemas.microsoft.com/office/word/2020/wordml/sdtdatahash" xmlns:w16se="http://schemas.microsoft.com/office/word/2015/wordml/symex" mc:Ignorable="w14 w15 w16se w16cid w16 w16cex w16sdtdh w16du">
+<w:styles xmlns:mc="http://schemas.openxmlformats.org/markup-compatibility/2006" xmlns:r="http://schemas.openxmlformats.org/officeDocument/2006/relationships" xmlns:w="http://schemas.openxmlformats.org/wordprocessingml/2006/main" xmlns:w14="http://schemas.microsoft.com/office/word/2010/wordml" xmlns:w15="http://schemas.microsoft.com/office/word/2012/wordml" xmlns:w16cex="http://schemas.microsoft.com/office/word/2018/wordml/cex" xmlns:w16cid="http://schemas.microsoft.com/office/word/2016/wordml/cid" xmlns:w16="http://schemas.microsoft.com/office/word/2018/wordml" xmlns:w16du="http://schemas.microsoft.com/office/word/2023/wordml/word16du" xmlns:w16sdtdh="http://schemas.microsoft.com/office/word/2020/wordml/sdtdatahash" xmlns:w16sdtfl="http://schemas.microsoft.com/office/word/2024/wordml/sdtformatlock" xmlns:w16se="http://schemas.microsoft.com/office/word/2015/wordml/symex" mc:Ignorable="w14 w15 w16se w16cid w16 w16cex w16sdtdh w16sdtfl w16du">
   <w:docDefaults>
     <w:rPrDefault>
       <w:rPr>
@@ -4398,6 +4398,7 @@
   <w:style w:type="character" w:default="1" w:styleId="DefaultParagraphFont">
     <w:name w:val="Default Paragraph Font"/>
     <w:uiPriority w:val="1"/>
+    <w:semiHidden/>
     <w:unhideWhenUsed/>
   </w:style>
   <w:style w:type="table" w:default="1" w:styleId="TableNormal">

--- a/Contract Template - ROW 3.docx
+++ b/Contract Template - ROW 3.docx
@@ -3038,8 +3038,10 @@
     <w:sectPr>
       <w:headerReference w:type="even" r:id="rId8"/>
       <w:headerReference w:type="default" r:id="rId9"/>
-      <w:footerReference w:type="default" r:id="rId10"/>
-      <w:headerReference w:type="first" r:id="rId11"/>
+      <w:footerReference w:type="even" r:id="rId10"/>
+      <w:footerReference w:type="default" r:id="rId11"/>
+      <w:headerReference w:type="first" r:id="rId12"/>
+      <w:footerReference w:type="first" r:id="rId13"/>
       <w:pgSz w:w="11906" w:h="16838"/>
       <w:pgMar w:top="2098" w:right="1134" w:bottom="1440" w:left="1440" w:header="709" w:footer="709" w:gutter="0"/>
       <w:cols w:space="708"/>
@@ -3075,6 +3077,16 @@
 </file>
 
 <file path=word/footer1.xml><?xml version="1.0" encoding="utf-8"?>
+<w:ftr xmlns:wpc="http://schemas.microsoft.com/office/word/2010/wordprocessingCanvas" xmlns:cx="http://schemas.microsoft.com/office/drawing/2014/chartex" xmlns:cx1="http://schemas.microsoft.com/office/drawing/2015/9/8/chartex" xmlns:cx2="http://schemas.microsoft.com/office/drawing/2015/10/21/chartex" xmlns:cx3="http://schemas.microsoft.com/office/drawing/2016/5/9/chartex" xmlns:cx4="http://schemas.microsoft.com/office/drawing/2016/5/10/chartex" xmlns:cx5="http://schemas.microsoft.com/office/drawing/2016/5/11/chartex" xmlns:cx6="http://schemas.microsoft.com/office/drawing/2016/5/12/chartex" xmlns:cx7="http://schemas.microsoft.com/office/drawing/2016/5/13/chartex" xmlns:cx8="http://schemas.microsoft.com/office/drawing/2016/5/14/chartex" xmlns:mc="http://schemas.openxmlformats.org/markup-compatibility/2006" xmlns:aink="http://schemas.microsoft.com/office/drawing/2016/ink" xmlns:am3d="http://schemas.microsoft.com/office/drawing/2017/model3d" xmlns:o="urn:schemas-microsoft-com:office:office" xmlns:oel="http://schemas.microsoft.com/office/2019/extlst" xmlns:r="http://schemas.openxmlformats.org/officeDocument/2006/relationships" xmlns:m="http://schemas.openxmlformats.org/officeDocument/2006/math" xmlns:v="urn:schemas-microsoft-com:vml" xmlns:wp14="http://schemas.microsoft.com/office/word/2010/wordprocessingDrawing" xmlns:wp="http://schemas.openxmlformats.org/drawingml/2006/wordprocessingDrawing" xmlns:w10="urn:schemas-microsoft-com:office:word" xmlns:w="http://schemas.openxmlformats.org/wordprocessingml/2006/main" xmlns:w14="http://schemas.microsoft.com/office/word/2010/wordml" xmlns:w15="http://schemas.microsoft.com/office/word/2012/wordml" xmlns:w16cex="http://schemas.microsoft.com/office/word/2018/wordml/cex" xmlns:w16cid="http://schemas.microsoft.com/office/word/2016/wordml/cid" xmlns:w16="http://schemas.microsoft.com/office/word/2018/wordml" xmlns:w16du="http://schemas.microsoft.com/office/word/2023/wordml/word16du" xmlns:w16sdtdh="http://schemas.microsoft.com/office/word/2020/wordml/sdtdatahash" xmlns:w16sdtfl="http://schemas.microsoft.com/office/word/2024/wordml/sdtformatlock" xmlns:w16se="http://schemas.microsoft.com/office/word/2015/wordml/symex" xmlns:wpg="http://schemas.microsoft.com/office/word/2010/wordprocessingGroup" xmlns:wpi="http://schemas.microsoft.com/office/word/2010/wordprocessingInk" xmlns:wne="http://schemas.microsoft.com/office/word/2006/wordml" xmlns:wps="http://schemas.microsoft.com/office/word/2010/wordprocessingShape" mc:Ignorable="w14 w15 w16se w16cid w16 w16cex w16sdtdh w16sdtfl w16du wp14">
+  <w:p>
+    <w:pPr>
+      <w:pStyle w:val="Footer"/>
+    </w:pPr>
+  </w:p>
+</w:ftr>
+</file>
+
+<file path=word/footer2.xml><?xml version="1.0" encoding="utf-8"?>
 <w:ftr xmlns:wpc="http://schemas.microsoft.com/office/word/2010/wordprocessingCanvas" xmlns:cx="http://schemas.microsoft.com/office/drawing/2014/chartex" xmlns:cx1="http://schemas.microsoft.com/office/drawing/2015/9/8/chartex" xmlns:cx2="http://schemas.microsoft.com/office/drawing/2015/10/21/chartex" xmlns:cx3="http://schemas.microsoft.com/office/drawing/2016/5/9/chartex" xmlns:cx4="http://schemas.microsoft.com/office/drawing/2016/5/10/chartex" xmlns:cx5="http://schemas.microsoft.com/office/drawing/2016/5/11/chartex" xmlns:cx6="http://schemas.microsoft.com/office/drawing/2016/5/12/chartex" xmlns:cx7="http://schemas.microsoft.com/office/drawing/2016/5/13/chartex" xmlns:cx8="http://schemas.microsoft.com/office/drawing/2016/5/14/chartex" xmlns:mc="http://schemas.openxmlformats.org/markup-compatibility/2006" xmlns:aink="http://schemas.microsoft.com/office/drawing/2016/ink" xmlns:am3d="http://schemas.microsoft.com/office/drawing/2017/model3d" xmlns:o="urn:schemas-microsoft-com:office:office" xmlns:oel="http://schemas.microsoft.com/office/2019/extlst" xmlns:r="http://schemas.openxmlformats.org/officeDocument/2006/relationships" xmlns:m="http://schemas.openxmlformats.org/officeDocument/2006/math" xmlns:v="urn:schemas-microsoft-com:vml" xmlns:wp14="http://schemas.microsoft.com/office/word/2010/wordprocessingDrawing" xmlns:wp="http://schemas.openxmlformats.org/drawingml/2006/wordprocessingDrawing" xmlns:w10="urn:schemas-microsoft-com:office:word" xmlns:w="http://schemas.openxmlformats.org/wordprocessingml/2006/main" xmlns:w14="http://schemas.microsoft.com/office/word/2010/wordml" xmlns:w15="http://schemas.microsoft.com/office/word/2012/wordml" xmlns:w16cex="http://schemas.microsoft.com/office/word/2018/wordml/cex" xmlns:w16cid="http://schemas.microsoft.com/office/word/2016/wordml/cid" xmlns:w16="http://schemas.microsoft.com/office/word/2018/wordml" xmlns:w16du="http://schemas.microsoft.com/office/word/2023/wordml/word16du" xmlns:w16sdtdh="http://schemas.microsoft.com/office/word/2020/wordml/sdtdatahash" xmlns:w16sdtfl="http://schemas.microsoft.com/office/word/2024/wordml/sdtformatlock" xmlns:w16se="http://schemas.microsoft.com/office/word/2015/wordml/symex" xmlns:wpg="http://schemas.microsoft.com/office/word/2010/wordprocessingGroup" xmlns:wpi="http://schemas.microsoft.com/office/word/2010/wordprocessingInk" xmlns:wne="http://schemas.microsoft.com/office/word/2006/wordml" xmlns:wps="http://schemas.microsoft.com/office/word/2010/wordprocessingShape" mc:Ignorable="w14 w15 w16se w16cid w16 w16cex w16sdtdh w16sdtfl w16du wp14">
   <w:p>
     <w:pPr>
@@ -3128,10 +3140,7 @@
       </w:rPr>
     </w:pPr>
     <w:r>
-      <w:rPr>
-        <w:lang w:val="en-US"/>
-      </w:rPr>
-      <w:t>+91-9967067419</w:t>
+      <w:t>(208) 842-1478</w:t>
     </w:r>
     <w:r>
       <w:rPr>
@@ -3146,6 +3155,16 @@
       <w:tab/>
       <w:t>info@appsynergies.com</w:t>
     </w:r>
+  </w:p>
+</w:ftr>
+</file>
+
+<file path=word/footer3.xml><?xml version="1.0" encoding="utf-8"?>
+<w:ftr xmlns:wpc="http://schemas.microsoft.com/office/word/2010/wordprocessingCanvas" xmlns:cx="http://schemas.microsoft.com/office/drawing/2014/chartex" xmlns:cx1="http://schemas.microsoft.com/office/drawing/2015/9/8/chartex" xmlns:cx2="http://schemas.microsoft.com/office/drawing/2015/10/21/chartex" xmlns:cx3="http://schemas.microsoft.com/office/drawing/2016/5/9/chartex" xmlns:cx4="http://schemas.microsoft.com/office/drawing/2016/5/10/chartex" xmlns:cx5="http://schemas.microsoft.com/office/drawing/2016/5/11/chartex" xmlns:cx6="http://schemas.microsoft.com/office/drawing/2016/5/12/chartex" xmlns:cx7="http://schemas.microsoft.com/office/drawing/2016/5/13/chartex" xmlns:cx8="http://schemas.microsoft.com/office/drawing/2016/5/14/chartex" xmlns:mc="http://schemas.openxmlformats.org/markup-compatibility/2006" xmlns:aink="http://schemas.microsoft.com/office/drawing/2016/ink" xmlns:am3d="http://schemas.microsoft.com/office/drawing/2017/model3d" xmlns:o="urn:schemas-microsoft-com:office:office" xmlns:oel="http://schemas.microsoft.com/office/2019/extlst" xmlns:r="http://schemas.openxmlformats.org/officeDocument/2006/relationships" xmlns:m="http://schemas.openxmlformats.org/officeDocument/2006/math" xmlns:v="urn:schemas-microsoft-com:vml" xmlns:wp14="http://schemas.microsoft.com/office/word/2010/wordprocessingDrawing" xmlns:wp="http://schemas.openxmlformats.org/drawingml/2006/wordprocessingDrawing" xmlns:w10="urn:schemas-microsoft-com:office:word" xmlns:w="http://schemas.openxmlformats.org/wordprocessingml/2006/main" xmlns:w14="http://schemas.microsoft.com/office/word/2010/wordml" xmlns:w15="http://schemas.microsoft.com/office/word/2012/wordml" xmlns:w16cex="http://schemas.microsoft.com/office/word/2018/wordml/cex" xmlns:w16cid="http://schemas.microsoft.com/office/word/2016/wordml/cid" xmlns:w16="http://schemas.microsoft.com/office/word/2018/wordml" xmlns:w16du="http://schemas.microsoft.com/office/word/2023/wordml/word16du" xmlns:w16sdtdh="http://schemas.microsoft.com/office/word/2020/wordml/sdtdatahash" xmlns:w16sdtfl="http://schemas.microsoft.com/office/word/2024/wordml/sdtformatlock" xmlns:w16se="http://schemas.microsoft.com/office/word/2015/wordml/symex" xmlns:wpg="http://schemas.microsoft.com/office/word/2010/wordprocessingGroup" xmlns:wpi="http://schemas.microsoft.com/office/word/2010/wordprocessingInk" xmlns:wne="http://schemas.microsoft.com/office/word/2006/wordml" xmlns:wps="http://schemas.microsoft.com/office/word/2010/wordprocessingShape" mc:Ignorable="w14 w15 w16se w16cid w16 w16cex w16sdtdh w16sdtfl w16du wp14">
+  <w:p>
+    <w:pPr>
+      <w:pStyle w:val="Footer"/>
+    </w:pPr>
   </w:p>
 </w:ftr>
 </file>
@@ -4398,7 +4417,6 @@
   <w:style w:type="character" w:default="1" w:styleId="DefaultParagraphFont">
     <w:name w:val="Default Paragraph Font"/>
     <w:uiPriority w:val="1"/>
-    <w:semiHidden/>
     <w:unhideWhenUsed/>
   </w:style>
   <w:style w:type="table" w:default="1" w:styleId="TableNormal">

--- a/Contract Template - ROW 3.docx
+++ b/Contract Template - ROW 3.docx
@@ -428,7 +428,43 @@
           <w:sz w:val="24"/>
           <w:szCs w:val="24"/>
         </w:rPr>
-        <w:t xml:space="preserve">If expressly provided for in the Statement of Work/Proposal and expressly not included in the firm fixed-price that may be established in the Statement of Work/Proposal, Company shall reimburse Consultancy for reasonable and necessary out-of-pocket miscellaneous expenses </w:t>
+        <w:t xml:space="preserve">If expressly provided for in the Statement of Work/Proposal and expressly not included in the firm </w:t>
+      </w:r>
+      <w:proofErr w:type="gramStart"/>
+      <w:r>
+        <w:rPr>
+          <w:rFonts w:ascii="Times New Roman" w:hAnsi="Times New Roman" w:cs="Times New Roman"/>
+          <w:sz w:val="24"/>
+          <w:szCs w:val="24"/>
+        </w:rPr>
+        <w:t>fixed-price</w:t>
+      </w:r>
+      <w:proofErr w:type="gramEnd"/>
+      <w:r>
+        <w:rPr>
+          <w:rFonts w:ascii="Times New Roman" w:hAnsi="Times New Roman" w:cs="Times New Roman"/>
+          <w:sz w:val="24"/>
+          <w:szCs w:val="24"/>
+        </w:rPr>
+        <w:t xml:space="preserve"> that may be established in the Statement of Work/Proposal, </w:t>
+      </w:r>
+      <w:proofErr w:type="gramStart"/>
+      <w:r>
+        <w:rPr>
+          <w:rFonts w:ascii="Times New Roman" w:hAnsi="Times New Roman" w:cs="Times New Roman"/>
+          <w:sz w:val="24"/>
+          <w:szCs w:val="24"/>
+        </w:rPr>
+        <w:t>Company</w:t>
+      </w:r>
+      <w:proofErr w:type="gramEnd"/>
+      <w:r>
+        <w:rPr>
+          <w:rFonts w:ascii="Times New Roman" w:hAnsi="Times New Roman" w:cs="Times New Roman"/>
+          <w:sz w:val="24"/>
+          <w:szCs w:val="24"/>
+        </w:rPr>
+        <w:t xml:space="preserve"> shall reimburse Consultancy for reasonable and necessary out-of-pocket miscellaneous expenses </w:t>
       </w:r>
       <w:r>
         <w:rPr>
@@ -507,7 +543,87 @@
           <w:szCs w:val="24"/>
           <w:lang w:val="en-US"/>
         </w:rPr>
-        <w:t xml:space="preserve">: Consultancy and Company shall at all times be deemed to be independent contractors and nothing herein shall be construed to create or imply that there exists between the parties a partnership, joint venture or other combined business organization. The Consultancy shall hold no authority, express or implied, commit, obligate or make representations on behalf of the Company and shall make no representation to others to the contrary. Nothing herein is intended nor shall be construed for any purpose as creating the relation of employer and employee or agent and principal between the parties. Unless otherwise specified, Consultancy retains the right to direct, control or supervise the details and means by which the consulting Services are provided. Consultancy’s employees shall not be eligible for or participate in, any insurance, pension, workers’ compensation insurance, profit sharing or other plans established for the benefit of Company employees. The Consultancy shall be responsible for payment of all foreign and domestic taxes arising out of the Consultancy’s activities in connection with this Agreement, including without limitation, sales, goods and Services, excise, value-added or similar taxes, whether of federal or other jurisdictional levels, social security taxes, unemployment insurance taxes, and any other taxes or business license fees as required. Company shall not be responsible for withholding any income or employment taxes whatsoever on behalf of Consultancy, and Consultancy further agrees to indemnify, defend and hold Company harmless from and against any claims or action arising out of or relating to Consultancy’s failure to withhold such taxes on behalf of Consultancy or Consultancy’s employees. </w:t>
+        <w:t xml:space="preserve">: Consultancy and Company </w:t>
+      </w:r>
+      <w:proofErr w:type="gramStart"/>
+      <w:r>
+        <w:rPr>
+          <w:rFonts w:ascii="Times New Roman" w:hAnsi="Times New Roman" w:cs="Times New Roman"/>
+          <w:sz w:val="24"/>
+          <w:szCs w:val="24"/>
+          <w:lang w:val="en-US"/>
+        </w:rPr>
+        <w:t>shall at all times</w:t>
+      </w:r>
+      <w:proofErr w:type="gramEnd"/>
+      <w:r>
+        <w:rPr>
+          <w:rFonts w:ascii="Times New Roman" w:hAnsi="Times New Roman" w:cs="Times New Roman"/>
+          <w:sz w:val="24"/>
+          <w:szCs w:val="24"/>
+          <w:lang w:val="en-US"/>
+        </w:rPr>
+        <w:t xml:space="preserve"> be deemed to be independent contractors and nothing herein shall be construed to create or imply that there exists between the parties a partnership, joint venture or other combined business organization. The Consultancy shall hold no authority, express or implied, commit, obligate or make representations on behalf of the Company and shall make no representation to others to the contrary. Nothing herein is intended nor </w:t>
+      </w:r>
+      <w:proofErr w:type="gramStart"/>
+      <w:r>
+        <w:rPr>
+          <w:rFonts w:ascii="Times New Roman" w:hAnsi="Times New Roman" w:cs="Times New Roman"/>
+          <w:sz w:val="24"/>
+          <w:szCs w:val="24"/>
+          <w:lang w:val="en-US"/>
+        </w:rPr>
+        <w:t>shall</w:t>
+      </w:r>
+      <w:proofErr w:type="gramEnd"/>
+      <w:r>
+        <w:rPr>
+          <w:rFonts w:ascii="Times New Roman" w:hAnsi="Times New Roman" w:cs="Times New Roman"/>
+          <w:sz w:val="24"/>
+          <w:szCs w:val="24"/>
+          <w:lang w:val="en-US"/>
+        </w:rPr>
+        <w:t xml:space="preserve"> be construed for any purpose as creating the relation of employer and employee or agent and principal between the parties. Unless otherwise specified, Consultancy retains the right to direct, control or supervise the details and means by which the consulting Services are provided. Consultancy’s employees shall not be eligible </w:t>
+      </w:r>
+      <w:proofErr w:type="gramStart"/>
+      <w:r>
+        <w:rPr>
+          <w:rFonts w:ascii="Times New Roman" w:hAnsi="Times New Roman" w:cs="Times New Roman"/>
+          <w:sz w:val="24"/>
+          <w:szCs w:val="24"/>
+          <w:lang w:val="en-US"/>
+        </w:rPr>
+        <w:t>for</w:t>
+      </w:r>
+      <w:proofErr w:type="gramEnd"/>
+      <w:r>
+        <w:rPr>
+          <w:rFonts w:ascii="Times New Roman" w:hAnsi="Times New Roman" w:cs="Times New Roman"/>
+          <w:sz w:val="24"/>
+          <w:szCs w:val="24"/>
+          <w:lang w:val="en-US"/>
+        </w:rPr>
+        <w:t xml:space="preserve"> or participate in, any insurance, pension, workers’ compensation insurance, profit sharing or other plans established for the benefit of Company employees. The Consultancy shall be responsible for payment of all foreign and domestic taxes arising out of the Consultancy’s activities in connection with this Agreement, including without limitation, sales, goods and Services, excise, value-added or similar taxes, whether of federal or other jurisdictional levels, social security taxes, unemployment insurance taxes, and any other taxes or business license fees as required. </w:t>
+      </w:r>
+      <w:proofErr w:type="gramStart"/>
+      <w:r>
+        <w:rPr>
+          <w:rFonts w:ascii="Times New Roman" w:hAnsi="Times New Roman" w:cs="Times New Roman"/>
+          <w:sz w:val="24"/>
+          <w:szCs w:val="24"/>
+          <w:lang w:val="en-US"/>
+        </w:rPr>
+        <w:t>Company</w:t>
+      </w:r>
+      <w:proofErr w:type="gramEnd"/>
+      <w:r>
+        <w:rPr>
+          <w:rFonts w:ascii="Times New Roman" w:hAnsi="Times New Roman" w:cs="Times New Roman"/>
+          <w:sz w:val="24"/>
+          <w:szCs w:val="24"/>
+          <w:lang w:val="en-US"/>
+        </w:rPr>
+        <w:t xml:space="preserve"> shall not be responsible for withholding any income or employment taxes whatsoever on behalf of Consultancy, and Consultancy further agrees to indemnify, defend and hold Company harmless from and against any claims or action arising out of or relating to Consultancy’s failure to withhold such taxes on behalf of Consultancy or Consultancy’s employees. </w:t>
       </w:r>
     </w:p>
     <w:p>
@@ -642,7 +758,27 @@
           <w:szCs w:val="24"/>
           <w:lang w:val="en-US"/>
         </w:rPr>
-        <w:t xml:space="preserve">(i) is stamped or otherwise marked as being confidential or proprietary, whether in written or electronic form, </w:t>
+        <w:t>(</w:t>
+      </w:r>
+      <w:proofErr w:type="spellStart"/>
+      <w:r>
+        <w:rPr>
+          <w:rFonts w:ascii="Times New Roman" w:hAnsi="Times New Roman" w:cs="Times New Roman"/>
+          <w:sz w:val="24"/>
+          <w:szCs w:val="24"/>
+          <w:lang w:val="en-US"/>
+        </w:rPr>
+        <w:t>i</w:t>
+      </w:r>
+      <w:proofErr w:type="spellEnd"/>
+      <w:r>
+        <w:rPr>
+          <w:rFonts w:ascii="Times New Roman" w:hAnsi="Times New Roman" w:cs="Times New Roman"/>
+          <w:sz w:val="24"/>
+          <w:szCs w:val="24"/>
+          <w:lang w:val="en-US"/>
+        </w:rPr>
+        <w:t xml:space="preserve">) is stamped or otherwise marked as being confidential or proprietary, whether in written or electronic form, </w:t>
       </w:r>
     </w:p>
     <w:p>
@@ -861,7 +997,27 @@
           <w:szCs w:val="24"/>
           <w:lang w:val="en-US"/>
         </w:rPr>
-        <w:t xml:space="preserve"> Proprietary Information shall remain the property of the disclosing party and shall be returned or destroyed upon written request or termination or expiration of this Agreement. Receiving party may retain in the files of its legal counsel for archival purposes only, one copy of all written materials returned. </w:t>
+        <w:t xml:space="preserve"> Proprietary Information shall remain the property of the disclosing party and shall be returned or destroyed upon written request or termination or expiration of this Agreement. </w:t>
+      </w:r>
+      <w:proofErr w:type="gramStart"/>
+      <w:r>
+        <w:rPr>
+          <w:rFonts w:ascii="Times New Roman" w:hAnsi="Times New Roman" w:cs="Times New Roman"/>
+          <w:sz w:val="24"/>
+          <w:szCs w:val="24"/>
+          <w:lang w:val="en-US"/>
+        </w:rPr>
+        <w:t>Receiving</w:t>
+      </w:r>
+      <w:proofErr w:type="gramEnd"/>
+      <w:r>
+        <w:rPr>
+          <w:rFonts w:ascii="Times New Roman" w:hAnsi="Times New Roman" w:cs="Times New Roman"/>
+          <w:sz w:val="24"/>
+          <w:szCs w:val="24"/>
+          <w:lang w:val="en-US"/>
+        </w:rPr>
+        <w:t xml:space="preserve"> party may retain in the files of its legal counsel for archival purposes only, one copy of all written materials returned. </w:t>
       </w:r>
     </w:p>
     <w:p>
@@ -971,7 +1127,27 @@
           <w:szCs w:val="24"/>
           <w:lang w:val="en-US"/>
         </w:rPr>
-        <w:t xml:space="preserve">Consultancy shall promptly disclose to Company all inventions, software, development, improvements, and contrivances (hereinafter “Inventions”) in Consultancy’s field of endeavour in the line of Company’s present or future business which is made or conceived or actually or constructively reduced to practice by Consultancy or with Consultancy’s assistance or under Consultancy’s direction in the course of performance during the term and any extension of the term of this Agreement, whether or not patentable and whether made by any of </w:t>
+        <w:t xml:space="preserve">Consultancy shall promptly disclose to Company all inventions, software, development, improvements, and contrivances (hereinafter “Inventions”) in Consultancy’s field of </w:t>
+      </w:r>
+      <w:proofErr w:type="spellStart"/>
+      <w:r>
+        <w:rPr>
+          <w:rFonts w:ascii="Times New Roman" w:hAnsi="Times New Roman" w:cs="Times New Roman"/>
+          <w:sz w:val="24"/>
+          <w:szCs w:val="24"/>
+          <w:lang w:val="en-US"/>
+        </w:rPr>
+        <w:t>endeavour</w:t>
+      </w:r>
+      <w:proofErr w:type="spellEnd"/>
+      <w:r>
+        <w:rPr>
+          <w:rFonts w:ascii="Times New Roman" w:hAnsi="Times New Roman" w:cs="Times New Roman"/>
+          <w:sz w:val="24"/>
+          <w:szCs w:val="24"/>
+          <w:lang w:val="en-US"/>
+        </w:rPr>
+        <w:t xml:space="preserve"> in the line of Company’s present or future business which is made or conceived or actually or constructively reduced to practice by Consultancy or with Consultancy’s assistance or under Consultancy’s direction in the course of performance during the term and any extension of the term of this Agreement, whether or not patentable and whether made by any of </w:t>
       </w:r>
       <w:r>
         <w:rPr>
@@ -1019,7 +1195,27 @@
           <w:szCs w:val="24"/>
           <w:lang w:val="en-US"/>
         </w:rPr>
-        <w:t xml:space="preserve">Consultancy shall assign and does hereby assign all Consultancy’s rights, title and interest in and to said Inventions to Company, and shall assist Company in every way to protect, company’s expense, said Inventions, including but not limited to, the signing of patent applications, oaths and assignments in favour of Company relating to the said Inventions, respecting such applications in the Australia and any foreign countries. and any foreign countries and shall assist in any interference proceedings or litigation involving any patents that may be obtained for such Inventions. </w:t>
+        <w:t xml:space="preserve">Consultancy shall assign and does hereby assign all Consultancy’s rights, title and interest in and to said Inventions to Company, and shall assist Company in every way to protect, company’s expense, said Inventions, including but not limited to, the signing of patent applications, oaths and assignments in </w:t>
+      </w:r>
+      <w:proofErr w:type="spellStart"/>
+      <w:r>
+        <w:rPr>
+          <w:rFonts w:ascii="Times New Roman" w:hAnsi="Times New Roman" w:cs="Times New Roman"/>
+          <w:sz w:val="24"/>
+          <w:szCs w:val="24"/>
+          <w:lang w:val="en-US"/>
+        </w:rPr>
+        <w:t>favour</w:t>
+      </w:r>
+      <w:proofErr w:type="spellEnd"/>
+      <w:r>
+        <w:rPr>
+          <w:rFonts w:ascii="Times New Roman" w:hAnsi="Times New Roman" w:cs="Times New Roman"/>
+          <w:sz w:val="24"/>
+          <w:szCs w:val="24"/>
+          <w:lang w:val="en-US"/>
+        </w:rPr>
+        <w:t xml:space="preserve"> of Company relating to the said Inventions, respecting such applications in the Australia and any foreign countries. and any foreign countries and shall assist in any interference proceedings or litigation involving any patents that may be obtained for such Inventions. </w:t>
       </w:r>
     </w:p>
     <w:p>
@@ -1178,7 +1374,27 @@
           <w:lang w:val="en-US"/>
         </w:rPr>
         <w:lastRenderedPageBreak/>
-        <w:t xml:space="preserve">authorize others of the Company’s choosing to do the same concerning any said materials, provided this license shall be only to the extent the Consultancy has the right or in the future acquires the right to grant such licenses without becoming liable for any compensation to others solely because of such grant. In this regard, Consultancy further agrees to promptly notify Company of any such limitation of which Consultancy is aware concerning said materials. </w:t>
+        <w:t xml:space="preserve">authorize others of the Company’s choosing to do the same concerning any said materials, provided this license shall be only to the extent the Consultancy has the right or in the future acquires the right to grant such licenses without becoming liable for any compensation to others solely because of such grant. In this regard, Consultancy further agrees to promptly notify </w:t>
+      </w:r>
+      <w:proofErr w:type="gramStart"/>
+      <w:r>
+        <w:rPr>
+          <w:rFonts w:ascii="Times New Roman" w:hAnsi="Times New Roman" w:cs="Times New Roman"/>
+          <w:sz w:val="24"/>
+          <w:szCs w:val="24"/>
+          <w:lang w:val="en-US"/>
+        </w:rPr>
+        <w:t>Company</w:t>
+      </w:r>
+      <w:proofErr w:type="gramEnd"/>
+      <w:r>
+        <w:rPr>
+          <w:rFonts w:ascii="Times New Roman" w:hAnsi="Times New Roman" w:cs="Times New Roman"/>
+          <w:sz w:val="24"/>
+          <w:szCs w:val="24"/>
+          <w:lang w:val="en-US"/>
+        </w:rPr>
+        <w:t xml:space="preserve"> of any such limitation of which Consultancy is aware concerning said materials. </w:t>
       </w:r>
     </w:p>
     <w:p>
@@ -1297,7 +1513,27 @@
           <w:szCs w:val="24"/>
           <w:lang w:val="en-US"/>
         </w:rPr>
-        <w:t xml:space="preserve">Shall perform the Services by the highest standards of professional skill and that for a period of 1 (one) week from the completion date of the Services, Consultancy shall, furnish such materials and Services as may be necessary to correct any defects in the materials or deliverables developed under the applicable Statement of Work/Proposal; </w:t>
+        <w:t>Shall perform the Services by the highest standards of professional skill and that for a period of 1 (one) week from the completion date of the Services, Consultancy shall, furnish such materials and Services as may be necessary to correct any defects in the materials or deliverables developed under the applicable Statement of Work/</w:t>
+      </w:r>
+      <w:proofErr w:type="gramStart"/>
+      <w:r>
+        <w:rPr>
+          <w:rFonts w:ascii="Times New Roman" w:hAnsi="Times New Roman" w:cs="Times New Roman"/>
+          <w:sz w:val="24"/>
+          <w:szCs w:val="24"/>
+          <w:lang w:val="en-US"/>
+        </w:rPr>
+        <w:t>Proposal;</w:t>
+      </w:r>
+      <w:proofErr w:type="gramEnd"/>
+      <w:r>
+        <w:rPr>
+          <w:rFonts w:ascii="Times New Roman" w:hAnsi="Times New Roman" w:cs="Times New Roman"/>
+          <w:sz w:val="24"/>
+          <w:szCs w:val="24"/>
+          <w:lang w:val="en-US"/>
+        </w:rPr>
+        <w:t xml:space="preserve"> </w:t>
       </w:r>
     </w:p>
     <w:p>
@@ -1349,8 +1585,19 @@
           <w:szCs w:val="24"/>
           <w:lang w:val="en-US"/>
         </w:rPr>
-        <w:t>It has the authority and capacity to enter into this Agreement and it is not subject to any restrictive covenant or other legal obligation which prohibits the Consultancy from performing the Services;</w:t>
-      </w:r>
+        <w:t xml:space="preserve">It has the authority and capacity to enter into this Agreement and it is not subject to any restrictive covenant or other legal obligation which prohibits the Consultancy from performing the </w:t>
+      </w:r>
+      <w:proofErr w:type="gramStart"/>
+      <w:r>
+        <w:rPr>
+          <w:rFonts w:ascii="Times New Roman" w:hAnsi="Times New Roman" w:cs="Times New Roman"/>
+          <w:sz w:val="24"/>
+          <w:szCs w:val="24"/>
+          <w:lang w:val="en-US"/>
+        </w:rPr>
+        <w:t>Services;</w:t>
+      </w:r>
+      <w:proofErr w:type="gramEnd"/>
     </w:p>
     <w:p>
       <w:pPr>
@@ -1425,7 +1672,27 @@
           <w:szCs w:val="24"/>
           <w:lang w:val="en-US"/>
         </w:rPr>
-        <w:t xml:space="preserve">: Consultancy agrees to comply with all federal, provincial and territorial occupational health and safety laws, regulations and standards, and all Company’s safety rules which Consultancy has noticed, regarding the performance of Services under this Agreement. Consultancy agrees to communicate Company’s safety rules to Consultancy’s contractors and employees. The Consultancy is responsible for maintaining a safe workplace by following commercially accepted safety and health rules and practices. The Consultancy is responsible for immediately reporting accidents, injuries, and unsafe equipment, practices or conditions related to the Consultancy’s performance of work for the Company to the Company’s Authorized Representative identified herein. The company is committed to keeping its workplaces free from hazards. Consultancy authorizes the Company to provide minor first aid to those individuals </w:t>
+        <w:t xml:space="preserve">: Consultancy agrees to comply with all federal, provincial and territorial occupational health and safety laws, regulations and standards, and all Company’s safety rules which Consultancy has noticed, regarding the performance of Services under this Agreement. Consultancy agrees to communicate </w:t>
+      </w:r>
+      <w:proofErr w:type="gramStart"/>
+      <w:r>
+        <w:rPr>
+          <w:rFonts w:ascii="Times New Roman" w:hAnsi="Times New Roman" w:cs="Times New Roman"/>
+          <w:sz w:val="24"/>
+          <w:szCs w:val="24"/>
+          <w:lang w:val="en-US"/>
+        </w:rPr>
+        <w:t>Company’s</w:t>
+      </w:r>
+      <w:proofErr w:type="gramEnd"/>
+      <w:r>
+        <w:rPr>
+          <w:rFonts w:ascii="Times New Roman" w:hAnsi="Times New Roman" w:cs="Times New Roman"/>
+          <w:sz w:val="24"/>
+          <w:szCs w:val="24"/>
+          <w:lang w:val="en-US"/>
+        </w:rPr>
+        <w:t xml:space="preserve"> safety rules to Consultancy’s contractors and employees. The Consultancy is responsible for maintaining a safe workplace by following commercially accepted safety and health rules and practices. The Consultancy is responsible for immediately reporting accidents, injuries, and unsafe equipment, practices or conditions related to the Consultancy’s performance of work for the Company to the Company’s Authorized Representative identified herein. The company is committed to keeping its workplaces free from hazards. Consultancy authorizes the Company to provide minor first aid to those individuals </w:t>
       </w:r>
       <w:r>
         <w:rPr>
@@ -1569,13 +1836,41 @@
           <w:szCs w:val="24"/>
         </w:rPr>
       </w:pPr>
-      <w:r>
-        <w:rPr>
-          <w:rFonts w:ascii="Times New Roman" w:hAnsi="Times New Roman" w:cs="Times New Roman"/>
-          <w:sz w:val="24"/>
-          <w:szCs w:val="24"/>
-        </w:rPr>
-        <w:t xml:space="preserve">Files a petition in bankruptcy; </w:t>
+      <w:proofErr w:type="gramStart"/>
+      <w:r>
+        <w:rPr>
+          <w:rFonts w:ascii="Times New Roman" w:hAnsi="Times New Roman" w:cs="Times New Roman"/>
+          <w:sz w:val="24"/>
+          <w:szCs w:val="24"/>
+        </w:rPr>
+        <w:t>Files</w:t>
+      </w:r>
+      <w:proofErr w:type="gramEnd"/>
+      <w:r>
+        <w:rPr>
+          <w:rFonts w:ascii="Times New Roman" w:hAnsi="Times New Roman" w:cs="Times New Roman"/>
+          <w:sz w:val="24"/>
+          <w:szCs w:val="24"/>
+        </w:rPr>
+        <w:t xml:space="preserve"> a petition in </w:t>
+      </w:r>
+      <w:proofErr w:type="gramStart"/>
+      <w:r>
+        <w:rPr>
+          <w:rFonts w:ascii="Times New Roman" w:hAnsi="Times New Roman" w:cs="Times New Roman"/>
+          <w:sz w:val="24"/>
+          <w:szCs w:val="24"/>
+        </w:rPr>
+        <w:t>bankruptcy;</w:t>
+      </w:r>
+      <w:proofErr w:type="gramEnd"/>
+      <w:r>
+        <w:rPr>
+          <w:rFonts w:ascii="Times New Roman" w:hAnsi="Times New Roman" w:cs="Times New Roman"/>
+          <w:sz w:val="24"/>
+          <w:szCs w:val="24"/>
+        </w:rPr>
+        <w:t xml:space="preserve"> </w:t>
       </w:r>
     </w:p>
     <w:p>
@@ -1599,7 +1894,25 @@
           <w:sz w:val="24"/>
           <w:szCs w:val="24"/>
         </w:rPr>
-        <w:t xml:space="preserve">Has filed against it an involuntary petition in bankruptcy not dismissed within sixty (60) days; </w:t>
+        <w:t xml:space="preserve">Has filed against it an involuntary petition in bankruptcy not dismissed within sixty (60) </w:t>
+      </w:r>
+      <w:proofErr w:type="gramStart"/>
+      <w:r>
+        <w:rPr>
+          <w:rFonts w:ascii="Times New Roman" w:hAnsi="Times New Roman" w:cs="Times New Roman"/>
+          <w:sz w:val="24"/>
+          <w:szCs w:val="24"/>
+        </w:rPr>
+        <w:t>days;</w:t>
+      </w:r>
+      <w:proofErr w:type="gramEnd"/>
+      <w:r>
+        <w:rPr>
+          <w:rFonts w:ascii="Times New Roman" w:hAnsi="Times New Roman" w:cs="Times New Roman"/>
+          <w:sz w:val="24"/>
+          <w:szCs w:val="24"/>
+        </w:rPr>
+        <w:t xml:space="preserve"> </w:t>
       </w:r>
     </w:p>
     <w:p>
@@ -1625,7 +1938,47 @@
           <w:szCs w:val="24"/>
           <w:lang w:val="en-US"/>
         </w:rPr>
-        <w:t xml:space="preserve">Consents to the appointment of a receiver, custodian, trustee or liquidator; or (d) dissolves, liquidates or makes a general assignment for the benefit of creditors. Upon termination of this Agreement, Consultancy shall return to the Company all copies of any Company data, records, or materials, of whatever nature and regardless of media. The Consultancy shall also furnish the Company with all work in progress or portions thereof. Within thirty (30) days following the termination or expiration of this agreement, Consultancy shall submit to Company a termination proposal detailing the work completed and accepted by Company and the proposed value of such completed and accepted work. The amount due Consultancy as a result of any termination hereunder will be as follows: </w:t>
+        <w:t xml:space="preserve">Consents to the appointment of a receiver, custodian, trustee or liquidator; or (d) dissolves, liquidates or makes a general assignment for the benefit of creditors. Upon termination of this Agreement, Consultancy shall return to the Company all copies of any Company data, records, or materials, of whatever nature and regardless of media. The Consultancy shall also furnish the Company with all work in progress or portions thereof. Within thirty (30) days following the termination or expiration of this agreement, Consultancy shall submit to Company a termination proposal detailing the work completed and accepted by Company and the proposed value of such completed and accepted work. </w:t>
+      </w:r>
+      <w:proofErr w:type="gramStart"/>
+      <w:r>
+        <w:rPr>
+          <w:rFonts w:ascii="Times New Roman" w:hAnsi="Times New Roman" w:cs="Times New Roman"/>
+          <w:sz w:val="24"/>
+          <w:szCs w:val="24"/>
+          <w:lang w:val="en-US"/>
+        </w:rPr>
+        <w:t>The amount</w:t>
+      </w:r>
+      <w:proofErr w:type="gramEnd"/>
+      <w:r>
+        <w:rPr>
+          <w:rFonts w:ascii="Times New Roman" w:hAnsi="Times New Roman" w:cs="Times New Roman"/>
+          <w:sz w:val="24"/>
+          <w:szCs w:val="24"/>
+          <w:lang w:val="en-US"/>
+        </w:rPr>
+        <w:t xml:space="preserve"> due Consultancy </w:t>
+      </w:r>
+      <w:proofErr w:type="gramStart"/>
+      <w:r>
+        <w:rPr>
+          <w:rFonts w:ascii="Times New Roman" w:hAnsi="Times New Roman" w:cs="Times New Roman"/>
+          <w:sz w:val="24"/>
+          <w:szCs w:val="24"/>
+          <w:lang w:val="en-US"/>
+        </w:rPr>
+        <w:t>as a result of</w:t>
+      </w:r>
+      <w:proofErr w:type="gramEnd"/>
+      <w:r>
+        <w:rPr>
+          <w:rFonts w:ascii="Times New Roman" w:hAnsi="Times New Roman" w:cs="Times New Roman"/>
+          <w:sz w:val="24"/>
+          <w:szCs w:val="24"/>
+          <w:lang w:val="en-US"/>
+        </w:rPr>
+        <w:t xml:space="preserve"> any termination hereunder will be as follows: </w:t>
       </w:r>
     </w:p>
     <w:p>
@@ -1955,7 +2308,27 @@
           <w:szCs w:val="24"/>
           <w:lang w:val="en-US"/>
         </w:rPr>
-        <w:t xml:space="preserve"> Any failure or delay by either party to exercise any right, power or privilege hereunder or to insist upon observance or performance by the other party of the provisions of this Agreement shall not operate or be construed as a waiver thereof. No waiver shall be binding on either party unless it is in writing and signed by an authorized representative of the party to be bound. </w:t>
+        <w:t xml:space="preserve"> Any failure or delay by either party to exercise any right, power or privilege hereunder or to insist upon observance or performance by the other party of the provisions of this Agreement shall not operate or be construed as a waiver thereof. No waiver shall be binding on either party unless it is in writing </w:t>
+      </w:r>
+      <w:proofErr w:type="gramStart"/>
+      <w:r>
+        <w:rPr>
+          <w:rFonts w:ascii="Times New Roman" w:hAnsi="Times New Roman" w:cs="Times New Roman"/>
+          <w:sz w:val="24"/>
+          <w:szCs w:val="24"/>
+          <w:lang w:val="en-US"/>
+        </w:rPr>
+        <w:t>and</w:t>
+      </w:r>
+      <w:proofErr w:type="gramEnd"/>
+      <w:r>
+        <w:rPr>
+          <w:rFonts w:ascii="Times New Roman" w:hAnsi="Times New Roman" w:cs="Times New Roman"/>
+          <w:sz w:val="24"/>
+          <w:szCs w:val="24"/>
+          <w:lang w:val="en-US"/>
+        </w:rPr>
+        <w:t xml:space="preserve"> signed by an authorized representative of the party to be bound. </w:t>
       </w:r>
     </w:p>
     <w:p>
@@ -2051,7 +2424,27 @@
           <w:szCs w:val="24"/>
           <w:lang w:val="en-US"/>
         </w:rPr>
-        <w:t xml:space="preserve"> Notwithstanding any provisions on any form supplied by Company or Consultancy, all purchase orders or requests for Service issued under this Agreement or in connection with the Services to be provided hereunder shall be subject to and governed by the terms and conditions of this Agreement and the attachments hereto. No provision that alters, revises, or supplements the terms of this Agreement, which may appear on any purchase order or other form provided by the parties shall have any force or effect unless such provision(s) are agreed to in writing by Company and Consultancy and are expressly incorporated herein.</w:t>
+        <w:t xml:space="preserve"> Notwithstanding any provisions on any form supplied by </w:t>
+      </w:r>
+      <w:proofErr w:type="gramStart"/>
+      <w:r>
+        <w:rPr>
+          <w:rFonts w:ascii="Times New Roman" w:hAnsi="Times New Roman" w:cs="Times New Roman"/>
+          <w:sz w:val="24"/>
+          <w:szCs w:val="24"/>
+          <w:lang w:val="en-US"/>
+        </w:rPr>
+        <w:t>Company</w:t>
+      </w:r>
+      <w:proofErr w:type="gramEnd"/>
+      <w:r>
+        <w:rPr>
+          <w:rFonts w:ascii="Times New Roman" w:hAnsi="Times New Roman" w:cs="Times New Roman"/>
+          <w:sz w:val="24"/>
+          <w:szCs w:val="24"/>
+          <w:lang w:val="en-US"/>
+        </w:rPr>
+        <w:t xml:space="preserve"> or Consultancy, all purchase orders or requests for Service issued under this Agreement or in connection with the Services to be provided hereunder shall be subject to and governed by the terms and conditions of this Agreement and the attachments hereto. No provision that alters, revises, or supplements the terms of this Agreement, which may appear on any purchase order or other form provided by the parties shall have any force or effect unless such provision(s) are agreed to in writing by Company and Consultancy and are expressly incorporated herein.</w:t>
       </w:r>
     </w:p>
     <w:p>
@@ -2212,7 +2605,27 @@
           <w:szCs w:val="24"/>
           <w:lang w:val="en-US"/>
         </w:rPr>
-        <w:t xml:space="preserve"> and each party waives defences of inconvenient forum in connection with such proceedings. The parties acknowledge and agree that the foregoing shall not prevent a party hereto from seeking or obtaining injunctive, preliminary or provisional relief to enforce a party’s rights or to prevent immediate or irreparable harm to a party, including but not limited to the rights outlined in Sections 6 and 7 of this Agreement. </w:t>
+        <w:t xml:space="preserve"> and each party waives </w:t>
+      </w:r>
+      <w:proofErr w:type="spellStart"/>
+      <w:r>
+        <w:rPr>
+          <w:rFonts w:ascii="Times New Roman" w:hAnsi="Times New Roman" w:cs="Times New Roman"/>
+          <w:sz w:val="24"/>
+          <w:szCs w:val="24"/>
+          <w:lang w:val="en-US"/>
+        </w:rPr>
+        <w:t>defences</w:t>
+      </w:r>
+      <w:proofErr w:type="spellEnd"/>
+      <w:r>
+        <w:rPr>
+          <w:rFonts w:ascii="Times New Roman" w:hAnsi="Times New Roman" w:cs="Times New Roman"/>
+          <w:sz w:val="24"/>
+          <w:szCs w:val="24"/>
+          <w:lang w:val="en-US"/>
+        </w:rPr>
+        <w:t xml:space="preserve"> of inconvenient forum in connection with such proceedings. The parties acknowledge and agree that the foregoing shall not prevent a party hereto from seeking or obtaining injunctive, preliminary or provisional relief to enforce a party’s rights or to prevent immediate or irreparable harm to a party, including but not limited to the rights outlined in Sections 6 and 7 of this Agreement. </w:t>
       </w:r>
     </w:p>
     <w:p>
@@ -2318,7 +2731,27 @@
           <w:szCs w:val="24"/>
           <w:lang w:val="en-US"/>
         </w:rPr>
-        <w:t xml:space="preserve"> The parties acknowledge that they have read and understand this Agreement, and agree to be bound by its terms and conditions in their entirety.</w:t>
+        <w:t xml:space="preserve"> The parties acknowledge that they have read and understand this </w:t>
+      </w:r>
+      <w:proofErr w:type="gramStart"/>
+      <w:r>
+        <w:rPr>
+          <w:rFonts w:ascii="Times New Roman" w:hAnsi="Times New Roman" w:cs="Times New Roman"/>
+          <w:sz w:val="24"/>
+          <w:szCs w:val="24"/>
+          <w:lang w:val="en-US"/>
+        </w:rPr>
+        <w:t>Agreement, and</w:t>
+      </w:r>
+      <w:proofErr w:type="gramEnd"/>
+      <w:r>
+        <w:rPr>
+          <w:rFonts w:ascii="Times New Roman" w:hAnsi="Times New Roman" w:cs="Times New Roman"/>
+          <w:sz w:val="24"/>
+          <w:szCs w:val="24"/>
+          <w:lang w:val="en-US"/>
+        </w:rPr>
+        <w:t xml:space="preserve"> agree to be bound by its terms and conditions in their entirety.</w:t>
       </w:r>
     </w:p>
     <w:p>
@@ -3108,12 +3541,6 @@
       <w:rPr>
         <w:lang w:val="en-US"/>
       </w:rPr>
-      <w:t>+44-7544802667</w:t>
-    </w:r>
-    <w:r>
-      <w:rPr>
-        <w:lang w:val="en-US"/>
-      </w:rPr>
       <w:tab/>
     </w:r>
     <w:r>
@@ -3139,6 +3566,9 @@
         <w:lang w:val="en-US"/>
       </w:rPr>
     </w:pPr>
+    <w:r>
+      <w:t>+1-</w:t>
+    </w:r>
     <w:r>
       <w:t>(208) 842-1478</w:t>
     </w:r>
@@ -4417,6 +4847,7 @@
   <w:style w:type="character" w:default="1" w:styleId="DefaultParagraphFont">
     <w:name w:val="Default Paragraph Font"/>
     <w:uiPriority w:val="1"/>
+    <w:semiHidden/>
     <w:unhideWhenUsed/>
   </w:style>
   <w:style w:type="table" w:default="1" w:styleId="TableNormal">

--- a/Contract Template - ROW 3.docx
+++ b/Contract Template - ROW 3.docx
@@ -154,31 +154,22 @@
       <w:r>
         <w:rPr>
           <w:rFonts w:ascii="Times New Roman" w:hAnsi="Times New Roman" w:cs="Times New Roman"/>
-          <w:sz w:val="24"/>
-          <w:szCs w:val="24"/>
-          <w:lang w:val="en-US"/>
-        </w:rPr>
-        <w:t xml:space="preserve">is entered into by and between </w:t>
-      </w:r>
-      <w:r>
-        <w:rPr>
-          <w:rFonts w:ascii="Times New Roman" w:hAnsi="Times New Roman" w:cs="Times New Roman"/>
           <w:b/>
           <w:bCs/>
           <w:sz w:val="24"/>
           <w:szCs w:val="24"/>
-          <w:lang w:val="en-US"/>
-        </w:rPr>
-        <w:t>AppSynergies Pvt Ltd</w:t>
-      </w:r>
-      <w:r>
-        <w:rPr>
-          <w:rFonts w:ascii="Times New Roman" w:hAnsi="Times New Roman" w:cs="Times New Roman"/>
-          <w:sz w:val="24"/>
-          <w:szCs w:val="24"/>
-          <w:lang w:val="en-US"/>
-        </w:rPr>
-        <w:t xml:space="preserve">, with an address of </w:t>
+          <w:lang w:val="en-IN"/>
+        </w:rPr>
+        <w:t xml:space="preserve">, </w:t>
+      </w:r>
+      <w:r>
+        <w:rPr>
+          <w:rFonts w:ascii="Times New Roman" w:hAnsi="Times New Roman" w:cs="Times New Roman"/>
+          <w:sz w:val="24"/>
+          <w:szCs w:val="24"/>
+          <w:lang w:val="en-US"/>
+        </w:rPr>
+        <w:t xml:space="preserve">is entered into by and between </w:t>
       </w:r>
       <w:r>
         <w:rPr>
@@ -189,16 +180,16 @@
           <w:szCs w:val="24"/>
           <w:lang w:val="en-US"/>
         </w:rPr>
-        <w:t>186 Malvern Avenue, Harrow, HA2 9HD, UK</w:t>
-      </w:r>
-      <w:r>
-        <w:rPr>
-          <w:rFonts w:ascii="Times New Roman" w:hAnsi="Times New Roman" w:cs="Times New Roman"/>
-          <w:sz w:val="24"/>
-          <w:szCs w:val="24"/>
-          <w:lang w:val="en-US"/>
-        </w:rPr>
-        <w:t xml:space="preserve"> (hereinafter referred to as the “Consultancy”) and </w:t>
+        <w:t>AppSynergies Pvt Ltd</w:t>
+      </w:r>
+      <w:r>
+        <w:rPr>
+          <w:rFonts w:ascii="Times New Roman" w:hAnsi="Times New Roman" w:cs="Times New Roman"/>
+          <w:sz w:val="24"/>
+          <w:szCs w:val="24"/>
+          <w:lang w:val="en-US"/>
+        </w:rPr>
+        <w:t xml:space="preserve">, with an address of </w:t>
       </w:r>
       <w:r>
         <w:rPr>
@@ -209,16 +200,16 @@
           <w:szCs w:val="24"/>
           <w:lang w:val="en-US"/>
         </w:rPr>
-        <w:t xml:space="preserve">&lt;&lt;Company Name&gt;&gt; </w:t>
-      </w:r>
-      <w:r>
-        <w:rPr>
-          <w:rFonts w:ascii="Times New Roman" w:hAnsi="Times New Roman" w:cs="Times New Roman"/>
-          <w:sz w:val="24"/>
-          <w:szCs w:val="24"/>
-          <w:lang w:val="en-US"/>
-        </w:rPr>
-        <w:t xml:space="preserve">(hereinafter, the “Company”) with an address of </w:t>
+        <w:t>186 Malvern Avenue, Harrow, HA2 9HD, UK</w:t>
+      </w:r>
+      <w:r>
+        <w:rPr>
+          <w:rFonts w:ascii="Times New Roman" w:hAnsi="Times New Roman" w:cs="Times New Roman"/>
+          <w:sz w:val="24"/>
+          <w:szCs w:val="24"/>
+          <w:lang w:val="en-US"/>
+        </w:rPr>
+        <w:t xml:space="preserve"> (hereinafter referred to as the “Consultancy”) and </w:t>
       </w:r>
       <w:r>
         <w:rPr>
@@ -229,54 +220,16 @@
           <w:szCs w:val="24"/>
           <w:lang w:val="en-US"/>
         </w:rPr>
-        <w:t>&lt;&lt;Address&gt;&gt;</w:t>
-      </w:r>
-      <w:r>
-        <w:rPr>
-          <w:rFonts w:ascii="Times New Roman" w:hAnsi="Times New Roman" w:cs="Times New Roman"/>
-          <w:sz w:val="24"/>
-          <w:szCs w:val="24"/>
-          <w:lang w:val="en-US"/>
-        </w:rPr>
-        <w:t>. The Consultancy and Company may be referred to collectively as the “Parties.” For good and valuable consideration, receipt of which is hereby acknowledged, the Parties agree as follows:</w:t>
-      </w:r>
-    </w:p>
-    <w:p>
-      <w:pPr>
-        <w:jc w:val="left"/>
-        <w:rPr>
-          <w:rFonts w:ascii="Times New Roman" w:hAnsi="Times New Roman" w:cs="Times New Roman"/>
-          <w:sz w:val="24"/>
-          <w:szCs w:val="24"/>
-        </w:rPr>
-      </w:pPr>
-      <w:r>
-        <w:rPr>
-          <w:rFonts w:ascii="Times New Roman" w:hAnsi="Times New Roman" w:cs="Times New Roman"/>
-          <w:sz w:val="24"/>
-          <w:szCs w:val="24"/>
-        </w:rPr>
-        <w:t xml:space="preserve"> </w:t>
-      </w:r>
-    </w:p>
-    <w:p>
-      <w:pPr>
-        <w:jc w:val="left"/>
-        <w:rPr>
-          <w:rFonts w:ascii="Times New Roman" w:hAnsi="Times New Roman" w:cs="Times New Roman"/>
-          <w:sz w:val="24"/>
-          <w:szCs w:val="24"/>
-          <w:lang w:val="en-US"/>
-        </w:rPr>
-      </w:pPr>
-      <w:r>
-        <w:rPr>
-          <w:rFonts w:ascii="Times New Roman" w:hAnsi="Times New Roman" w:cs="Times New Roman"/>
-          <w:sz w:val="24"/>
-          <w:szCs w:val="24"/>
-          <w:lang w:val="en-US"/>
-        </w:rPr>
-        <w:t xml:space="preserve">1. </w:t>
+        <w:t xml:space="preserve">&lt;&lt;Company Name&gt;&gt; </w:t>
+      </w:r>
+      <w:r>
+        <w:rPr>
+          <w:rFonts w:ascii="Times New Roman" w:hAnsi="Times New Roman" w:cs="Times New Roman"/>
+          <w:sz w:val="24"/>
+          <w:szCs w:val="24"/>
+          <w:lang w:val="en-US"/>
+        </w:rPr>
+        <w:t xml:space="preserve">(hereinafter, the “Company”) with an address of </w:t>
       </w:r>
       <w:r>
         <w:rPr>
@@ -287,46 +240,54 @@
           <w:szCs w:val="24"/>
           <w:lang w:val="en-US"/>
         </w:rPr>
-        <w:t>Engagement:</w:t>
-      </w:r>
-      <w:r>
-        <w:rPr>
-          <w:rFonts w:ascii="Times New Roman" w:hAnsi="Times New Roman" w:cs="Times New Roman"/>
-          <w:sz w:val="24"/>
-          <w:szCs w:val="24"/>
-          <w:lang w:val="en-US"/>
-        </w:rPr>
-        <w:t xml:space="preserve"> Company hereby engages Consultancy and Consultancy agrees to render at the request of Company, independent consulting Services (“Services”) as outlined in the Statement of Work/Proposal in Attachment 1 and other statements of work which may be added hereto by way of modification to this Agreement (“Statement of Work/Proposal”), all of which are incorporated herein and form a part hereof. Services shall be ordered by the Company’s issuance of purchase orders that incorporate this Agreement by reference and/or statements of work that incorporate this Agreement by reference or are otherwise added to this Agreement by way of modification hereto. The Consultancy shall provide the Services diligently and professionally and in no event later than any scheduled completion dates set forth in the Statement of Work/Proposal or the terms of any purchase order. Time is of the essence for this Agreement and any purchase orders and/or statements of work issued here under. </w:t>
-      </w:r>
-    </w:p>
-    <w:p>
-      <w:pPr>
-        <w:jc w:val="left"/>
-        <w:rPr>
-          <w:rFonts w:ascii="Times New Roman" w:hAnsi="Times New Roman" w:cs="Times New Roman"/>
-          <w:sz w:val="24"/>
-          <w:szCs w:val="24"/>
-        </w:rPr>
-      </w:pPr>
-    </w:p>
-    <w:p>
-      <w:pPr>
-        <w:jc w:val="left"/>
-        <w:rPr>
-          <w:rFonts w:ascii="Times New Roman" w:hAnsi="Times New Roman" w:cs="Times New Roman"/>
-          <w:sz w:val="24"/>
-          <w:szCs w:val="24"/>
-          <w:lang w:val="en-US"/>
-        </w:rPr>
-      </w:pPr>
-      <w:r>
-        <w:rPr>
-          <w:rFonts w:ascii="Times New Roman" w:hAnsi="Times New Roman" w:cs="Times New Roman"/>
-          <w:sz w:val="24"/>
-          <w:szCs w:val="24"/>
-          <w:lang w:val="en-US"/>
-        </w:rPr>
-        <w:t xml:space="preserve">2. </w:t>
+        <w:t>&lt;&lt;Address&gt;&gt;</w:t>
+      </w:r>
+      <w:r>
+        <w:rPr>
+          <w:rFonts w:ascii="Times New Roman" w:hAnsi="Times New Roman" w:cs="Times New Roman"/>
+          <w:sz w:val="24"/>
+          <w:szCs w:val="24"/>
+          <w:lang w:val="en-US"/>
+        </w:rPr>
+        <w:t>. The Consultancy and Company may be referred to collectively as the “Parties.” For good and valuable consideration, receipt of which is hereby acknowledged, the Parties agree as follows:</w:t>
+      </w:r>
+    </w:p>
+    <w:p>
+      <w:pPr>
+        <w:jc w:val="left"/>
+        <w:rPr>
+          <w:rFonts w:ascii="Times New Roman" w:hAnsi="Times New Roman" w:cs="Times New Roman"/>
+          <w:sz w:val="24"/>
+          <w:szCs w:val="24"/>
+        </w:rPr>
+      </w:pPr>
+      <w:r>
+        <w:rPr>
+          <w:rFonts w:ascii="Times New Roman" w:hAnsi="Times New Roman" w:cs="Times New Roman"/>
+          <w:sz w:val="24"/>
+          <w:szCs w:val="24"/>
+        </w:rPr>
+        <w:t xml:space="preserve"> </w:t>
+      </w:r>
+    </w:p>
+    <w:p>
+      <w:pPr>
+        <w:jc w:val="left"/>
+        <w:rPr>
+          <w:rFonts w:ascii="Times New Roman" w:hAnsi="Times New Roman" w:cs="Times New Roman"/>
+          <w:sz w:val="24"/>
+          <w:szCs w:val="24"/>
+          <w:lang w:val="en-US"/>
+        </w:rPr>
+      </w:pPr>
+      <w:r>
+        <w:rPr>
+          <w:rFonts w:ascii="Times New Roman" w:hAnsi="Times New Roman" w:cs="Times New Roman"/>
+          <w:sz w:val="24"/>
+          <w:szCs w:val="24"/>
+          <w:lang w:val="en-US"/>
+        </w:rPr>
+        <w:t xml:space="preserve">1. </w:t>
       </w:r>
       <w:r>
         <w:rPr>
@@ -337,62 +298,46 @@
           <w:szCs w:val="24"/>
           <w:lang w:val="en-US"/>
         </w:rPr>
-        <w:t>Term:</w:t>
-      </w:r>
-      <w:r>
-        <w:rPr>
-          <w:rFonts w:ascii="Times New Roman" w:hAnsi="Times New Roman" w:cs="Times New Roman"/>
-          <w:sz w:val="24"/>
-          <w:szCs w:val="24"/>
-          <w:lang w:val="en-US"/>
-        </w:rPr>
-        <w:t xml:space="preserve"> The term of this Agreement shall commence on the Effective Date and continue until</w:t>
-      </w:r>
-      <w:r>
-        <w:rPr>
-          <w:rFonts w:ascii="Times New Roman" w:hAnsi="Times New Roman" w:cs="Times New Roman"/>
-          <w:sz w:val="24"/>
-          <w:szCs w:val="24"/>
-          <w:lang w:val="en-US"/>
-        </w:rPr>
-        <w:t xml:space="preserve"> the end of the project</w:t>
-      </w:r>
-      <w:r>
-        <w:rPr>
-          <w:rFonts w:ascii="Times New Roman" w:hAnsi="Times New Roman" w:cs="Times New Roman"/>
-          <w:sz w:val="24"/>
-          <w:szCs w:val="24"/>
-          <w:lang w:val="en-US"/>
-        </w:rPr>
-        <w:t xml:space="preserve">, unless otherwise modified by mutual, written agreement of the parties or terminated as set forth herein. The agreement fully covers the prototype &amp; and requirements that are covered in the “Proposal” document. </w:t>
-      </w:r>
-    </w:p>
-    <w:p>
-      <w:pPr>
-        <w:jc w:val="left"/>
-        <w:rPr>
-          <w:rFonts w:ascii="Times New Roman" w:hAnsi="Times New Roman" w:cs="Times New Roman"/>
-          <w:sz w:val="24"/>
-          <w:szCs w:val="24"/>
-        </w:rPr>
-      </w:pPr>
-    </w:p>
-    <w:p>
-      <w:pPr>
-        <w:jc w:val="left"/>
-        <w:rPr>
-          <w:rFonts w:ascii="Times New Roman" w:hAnsi="Times New Roman" w:cs="Times New Roman"/>
-          <w:sz w:val="24"/>
-          <w:szCs w:val="24"/>
-        </w:rPr>
-      </w:pPr>
-      <w:r>
-        <w:rPr>
-          <w:rFonts w:ascii="Times New Roman" w:hAnsi="Times New Roman" w:cs="Times New Roman"/>
-          <w:sz w:val="24"/>
-          <w:szCs w:val="24"/>
-        </w:rPr>
-        <w:t xml:space="preserve">3. </w:t>
+        <w:t>Engagement:</w:t>
+      </w:r>
+      <w:r>
+        <w:rPr>
+          <w:rFonts w:ascii="Times New Roman" w:hAnsi="Times New Roman" w:cs="Times New Roman"/>
+          <w:sz w:val="24"/>
+          <w:szCs w:val="24"/>
+          <w:lang w:val="en-US"/>
+        </w:rPr>
+        <w:t xml:space="preserve"> Company hereby engages Consultancy and Consultancy agrees to render at the request of Company, independent consulting Services (“Services”) as outlined in the Statement of Work/Proposal in Attachment 1 and other statements of work which may be added hereto by way of modification to this Agreement (“Statement of Work/Proposal”), all of which are incorporated herein and form a part hereof. Services shall be ordered by the Company’s issuance of purchase orders that incorporate this Agreement by reference and/or statements of work that incorporate this Agreement by reference or are otherwise added to this Agreement by way of modification hereto. The Consultancy shall provide the Services diligently and professionally and in no event later than any scheduled completion dates set forth in the Statement of Work/Proposal or the terms of any purchase order. Time is of the essence for this Agreement and any purchase orders and/or statements of work issued here under. </w:t>
+      </w:r>
+    </w:p>
+    <w:p>
+      <w:pPr>
+        <w:jc w:val="left"/>
+        <w:rPr>
+          <w:rFonts w:ascii="Times New Roman" w:hAnsi="Times New Roman" w:cs="Times New Roman"/>
+          <w:sz w:val="24"/>
+          <w:szCs w:val="24"/>
+        </w:rPr>
+      </w:pPr>
+    </w:p>
+    <w:p>
+      <w:pPr>
+        <w:jc w:val="left"/>
+        <w:rPr>
+          <w:rFonts w:ascii="Times New Roman" w:hAnsi="Times New Roman" w:cs="Times New Roman"/>
+          <w:sz w:val="24"/>
+          <w:szCs w:val="24"/>
+          <w:lang w:val="en-US"/>
+        </w:rPr>
+      </w:pPr>
+      <w:r>
+        <w:rPr>
+          <w:rFonts w:ascii="Times New Roman" w:hAnsi="Times New Roman" w:cs="Times New Roman"/>
+          <w:sz w:val="24"/>
+          <w:szCs w:val="24"/>
+          <w:lang w:val="en-US"/>
+        </w:rPr>
+        <w:t xml:space="preserve">2. </w:t>
       </w:r>
       <w:r>
         <w:rPr>
@@ -401,6 +346,72 @@
           <w:bCs/>
           <w:sz w:val="24"/>
           <w:szCs w:val="24"/>
+          <w:lang w:val="en-US"/>
+        </w:rPr>
+        <w:t>Term:</w:t>
+      </w:r>
+      <w:r>
+        <w:rPr>
+          <w:rFonts w:ascii="Times New Roman" w:hAnsi="Times New Roman" w:cs="Times New Roman"/>
+          <w:sz w:val="24"/>
+          <w:szCs w:val="24"/>
+          <w:lang w:val="en-US"/>
+        </w:rPr>
+        <w:t xml:space="preserve"> The term of this Agreement shall commence on the Effective Date and continue until</w:t>
+      </w:r>
+      <w:r>
+        <w:rPr>
+          <w:rFonts w:ascii="Times New Roman" w:hAnsi="Times New Roman" w:cs="Times New Roman"/>
+          <w:sz w:val="24"/>
+          <w:szCs w:val="24"/>
+          <w:lang w:val="en-US"/>
+        </w:rPr>
+        <w:t xml:space="preserve"> the end of the project</w:t>
+      </w:r>
+      <w:r>
+        <w:rPr>
+          <w:rFonts w:ascii="Times New Roman" w:hAnsi="Times New Roman" w:cs="Times New Roman"/>
+          <w:sz w:val="24"/>
+          <w:szCs w:val="24"/>
+          <w:lang w:val="en-US"/>
+        </w:rPr>
+        <w:t xml:space="preserve">, unless otherwise modified by mutual, written agreement of the parties or terminated as set forth herein. The agreement fully covers the prototype &amp; and requirements that are covered in the “Proposal” document. </w:t>
+      </w:r>
+    </w:p>
+    <w:p>
+      <w:pPr>
+        <w:jc w:val="left"/>
+        <w:rPr>
+          <w:rFonts w:ascii="Times New Roman" w:hAnsi="Times New Roman" w:cs="Times New Roman"/>
+          <w:sz w:val="24"/>
+          <w:szCs w:val="24"/>
+        </w:rPr>
+      </w:pPr>
+    </w:p>
+    <w:p>
+      <w:pPr>
+        <w:jc w:val="left"/>
+        <w:rPr>
+          <w:rFonts w:ascii="Times New Roman" w:hAnsi="Times New Roman" w:cs="Times New Roman"/>
+          <w:sz w:val="24"/>
+          <w:szCs w:val="24"/>
+        </w:rPr>
+      </w:pPr>
+      <w:r>
+        <w:rPr>
+          <w:rFonts w:ascii="Times New Roman" w:hAnsi="Times New Roman" w:cs="Times New Roman"/>
+          <w:sz w:val="24"/>
+          <w:szCs w:val="24"/>
+        </w:rPr>
+        <w:t xml:space="preserve">3. </w:t>
+      </w:r>
+      <w:r>
+        <w:rPr>
+          <w:rFonts w:ascii="Times New Roman" w:hAnsi="Times New Roman" w:cs="Times New Roman"/>
+          <w:b/>
+          <w:bCs/>
+          <w:sz w:val="24"/>
+          <w:szCs w:val="24"/>
         </w:rPr>
         <w:t>Compensation</w:t>
       </w:r>
@@ -428,43 +439,7 @@
           <w:sz w:val="24"/>
           <w:szCs w:val="24"/>
         </w:rPr>
-        <w:t xml:space="preserve">If expressly provided for in the Statement of Work/Proposal and expressly not included in the firm </w:t>
-      </w:r>
-      <w:proofErr w:type="gramStart"/>
-      <w:r>
-        <w:rPr>
-          <w:rFonts w:ascii="Times New Roman" w:hAnsi="Times New Roman" w:cs="Times New Roman"/>
-          <w:sz w:val="24"/>
-          <w:szCs w:val="24"/>
-        </w:rPr>
-        <w:t>fixed-price</w:t>
-      </w:r>
-      <w:proofErr w:type="gramEnd"/>
-      <w:r>
-        <w:rPr>
-          <w:rFonts w:ascii="Times New Roman" w:hAnsi="Times New Roman" w:cs="Times New Roman"/>
-          <w:sz w:val="24"/>
-          <w:szCs w:val="24"/>
-        </w:rPr>
-        <w:t xml:space="preserve"> that may be established in the Statement of Work/Proposal, </w:t>
-      </w:r>
-      <w:proofErr w:type="gramStart"/>
-      <w:r>
-        <w:rPr>
-          <w:rFonts w:ascii="Times New Roman" w:hAnsi="Times New Roman" w:cs="Times New Roman"/>
-          <w:sz w:val="24"/>
-          <w:szCs w:val="24"/>
-        </w:rPr>
-        <w:t>Company</w:t>
-      </w:r>
-      <w:proofErr w:type="gramEnd"/>
-      <w:r>
-        <w:rPr>
-          <w:rFonts w:ascii="Times New Roman" w:hAnsi="Times New Roman" w:cs="Times New Roman"/>
-          <w:sz w:val="24"/>
-          <w:szCs w:val="24"/>
-        </w:rPr>
-        <w:t xml:space="preserve"> shall reimburse Consultancy for reasonable and necessary out-of-pocket miscellaneous expenses </w:t>
+        <w:t xml:space="preserve">If expressly provided for in the Statement of Work/Proposal and expressly not included in the firm fixed-price that may be established in the Statement of Work/Proposal, Company shall reimburse Consultancy for reasonable and necessary out-of-pocket miscellaneous expenses </w:t>
       </w:r>
       <w:r>
         <w:rPr>
@@ -543,87 +518,7 @@
           <w:szCs w:val="24"/>
           <w:lang w:val="en-US"/>
         </w:rPr>
-        <w:t xml:space="preserve">: Consultancy and Company </w:t>
-      </w:r>
-      <w:proofErr w:type="gramStart"/>
-      <w:r>
-        <w:rPr>
-          <w:rFonts w:ascii="Times New Roman" w:hAnsi="Times New Roman" w:cs="Times New Roman"/>
-          <w:sz w:val="24"/>
-          <w:szCs w:val="24"/>
-          <w:lang w:val="en-US"/>
-        </w:rPr>
-        <w:t>shall at all times</w:t>
-      </w:r>
-      <w:proofErr w:type="gramEnd"/>
-      <w:r>
-        <w:rPr>
-          <w:rFonts w:ascii="Times New Roman" w:hAnsi="Times New Roman" w:cs="Times New Roman"/>
-          <w:sz w:val="24"/>
-          <w:szCs w:val="24"/>
-          <w:lang w:val="en-US"/>
-        </w:rPr>
-        <w:t xml:space="preserve"> be deemed to be independent contractors and nothing herein shall be construed to create or imply that there exists between the parties a partnership, joint venture or other combined business organization. The Consultancy shall hold no authority, express or implied, commit, obligate or make representations on behalf of the Company and shall make no representation to others to the contrary. Nothing herein is intended nor </w:t>
-      </w:r>
-      <w:proofErr w:type="gramStart"/>
-      <w:r>
-        <w:rPr>
-          <w:rFonts w:ascii="Times New Roman" w:hAnsi="Times New Roman" w:cs="Times New Roman"/>
-          <w:sz w:val="24"/>
-          <w:szCs w:val="24"/>
-          <w:lang w:val="en-US"/>
-        </w:rPr>
-        <w:t>shall</w:t>
-      </w:r>
-      <w:proofErr w:type="gramEnd"/>
-      <w:r>
-        <w:rPr>
-          <w:rFonts w:ascii="Times New Roman" w:hAnsi="Times New Roman" w:cs="Times New Roman"/>
-          <w:sz w:val="24"/>
-          <w:szCs w:val="24"/>
-          <w:lang w:val="en-US"/>
-        </w:rPr>
-        <w:t xml:space="preserve"> be construed for any purpose as creating the relation of employer and employee or agent and principal between the parties. Unless otherwise specified, Consultancy retains the right to direct, control or supervise the details and means by which the consulting Services are provided. Consultancy’s employees shall not be eligible </w:t>
-      </w:r>
-      <w:proofErr w:type="gramStart"/>
-      <w:r>
-        <w:rPr>
-          <w:rFonts w:ascii="Times New Roman" w:hAnsi="Times New Roman" w:cs="Times New Roman"/>
-          <w:sz w:val="24"/>
-          <w:szCs w:val="24"/>
-          <w:lang w:val="en-US"/>
-        </w:rPr>
-        <w:t>for</w:t>
-      </w:r>
-      <w:proofErr w:type="gramEnd"/>
-      <w:r>
-        <w:rPr>
-          <w:rFonts w:ascii="Times New Roman" w:hAnsi="Times New Roman" w:cs="Times New Roman"/>
-          <w:sz w:val="24"/>
-          <w:szCs w:val="24"/>
-          <w:lang w:val="en-US"/>
-        </w:rPr>
-        <w:t xml:space="preserve"> or participate in, any insurance, pension, workers’ compensation insurance, profit sharing or other plans established for the benefit of Company employees. The Consultancy shall be responsible for payment of all foreign and domestic taxes arising out of the Consultancy’s activities in connection with this Agreement, including without limitation, sales, goods and Services, excise, value-added or similar taxes, whether of federal or other jurisdictional levels, social security taxes, unemployment insurance taxes, and any other taxes or business license fees as required. </w:t>
-      </w:r>
-      <w:proofErr w:type="gramStart"/>
-      <w:r>
-        <w:rPr>
-          <w:rFonts w:ascii="Times New Roman" w:hAnsi="Times New Roman" w:cs="Times New Roman"/>
-          <w:sz w:val="24"/>
-          <w:szCs w:val="24"/>
-          <w:lang w:val="en-US"/>
-        </w:rPr>
-        <w:t>Company</w:t>
-      </w:r>
-      <w:proofErr w:type="gramEnd"/>
-      <w:r>
-        <w:rPr>
-          <w:rFonts w:ascii="Times New Roman" w:hAnsi="Times New Roman" w:cs="Times New Roman"/>
-          <w:sz w:val="24"/>
-          <w:szCs w:val="24"/>
-          <w:lang w:val="en-US"/>
-        </w:rPr>
-        <w:t xml:space="preserve"> shall not be responsible for withholding any income or employment taxes whatsoever on behalf of Consultancy, and Consultancy further agrees to indemnify, defend and hold Company harmless from and against any claims or action arising out of or relating to Consultancy’s failure to withhold such taxes on behalf of Consultancy or Consultancy’s employees. </w:t>
+        <w:t xml:space="preserve">: Consultancy and Company shall at all times be deemed to be independent contractors and nothing herein shall be construed to create or imply that there exists between the parties a partnership, joint venture or other combined business organization. The Consultancy shall hold no authority, express or implied, commit, obligate or make representations on behalf of the Company and shall make no representation to others to the contrary. Nothing herein is intended nor shall be construed for any purpose as creating the relation of employer and employee or agent and principal between the parties. Unless otherwise specified, Consultancy retains the right to direct, control or supervise the details and means by which the consulting Services are provided. Consultancy’s employees shall not be eligible for or participate in, any insurance, pension, workers’ compensation insurance, profit sharing or other plans established for the benefit of Company employees. The Consultancy shall be responsible for payment of all foreign and domestic taxes arising out of the Consultancy’s activities in connection with this Agreement, including without limitation, sales, goods and Services, excise, value-added or similar taxes, whether of federal or other jurisdictional levels, social security taxes, unemployment insurance taxes, and any other taxes or business license fees as required. Company shall not be responsible for withholding any income or employment taxes whatsoever on behalf of Consultancy, and Consultancy further agrees to indemnify, defend and hold Company harmless from and against any claims or action arising out of or relating to Consultancy’s failure to withhold such taxes on behalf of Consultancy or Consultancy’s employees. </w:t>
       </w:r>
     </w:p>
     <w:p>
@@ -758,27 +653,7 @@
           <w:szCs w:val="24"/>
           <w:lang w:val="en-US"/>
         </w:rPr>
-        <w:t>(</w:t>
-      </w:r>
-      <w:proofErr w:type="spellStart"/>
-      <w:r>
-        <w:rPr>
-          <w:rFonts w:ascii="Times New Roman" w:hAnsi="Times New Roman" w:cs="Times New Roman"/>
-          <w:sz w:val="24"/>
-          <w:szCs w:val="24"/>
-          <w:lang w:val="en-US"/>
-        </w:rPr>
-        <w:t>i</w:t>
-      </w:r>
-      <w:proofErr w:type="spellEnd"/>
-      <w:r>
-        <w:rPr>
-          <w:rFonts w:ascii="Times New Roman" w:hAnsi="Times New Roman" w:cs="Times New Roman"/>
-          <w:sz w:val="24"/>
-          <w:szCs w:val="24"/>
-          <w:lang w:val="en-US"/>
-        </w:rPr>
-        <w:t xml:space="preserve">) is stamped or otherwise marked as being confidential or proprietary, whether in written or electronic form, </w:t>
+        <w:t xml:space="preserve">(i) is stamped or otherwise marked as being confidential or proprietary, whether in written or electronic form, </w:t>
       </w:r>
     </w:p>
     <w:p>
@@ -997,27 +872,7 @@
           <w:szCs w:val="24"/>
           <w:lang w:val="en-US"/>
         </w:rPr>
-        <w:t xml:space="preserve"> Proprietary Information shall remain the property of the disclosing party and shall be returned or destroyed upon written request or termination or expiration of this Agreement. </w:t>
-      </w:r>
-      <w:proofErr w:type="gramStart"/>
-      <w:r>
-        <w:rPr>
-          <w:rFonts w:ascii="Times New Roman" w:hAnsi="Times New Roman" w:cs="Times New Roman"/>
-          <w:sz w:val="24"/>
-          <w:szCs w:val="24"/>
-          <w:lang w:val="en-US"/>
-        </w:rPr>
-        <w:t>Receiving</w:t>
-      </w:r>
-      <w:proofErr w:type="gramEnd"/>
-      <w:r>
-        <w:rPr>
-          <w:rFonts w:ascii="Times New Roman" w:hAnsi="Times New Roman" w:cs="Times New Roman"/>
-          <w:sz w:val="24"/>
-          <w:szCs w:val="24"/>
-          <w:lang w:val="en-US"/>
-        </w:rPr>
-        <w:t xml:space="preserve"> party may retain in the files of its legal counsel for archival purposes only, one copy of all written materials returned. </w:t>
+        <w:t xml:space="preserve"> Proprietary Information shall remain the property of the disclosing party and shall be returned or destroyed upon written request or termination or expiration of this Agreement. Receiving party may retain in the files of its legal counsel for archival purposes only, one copy of all written materials returned. </w:t>
       </w:r>
     </w:p>
     <w:p>
@@ -1127,27 +982,7 @@
           <w:szCs w:val="24"/>
           <w:lang w:val="en-US"/>
         </w:rPr>
-        <w:t xml:space="preserve">Consultancy shall promptly disclose to Company all inventions, software, development, improvements, and contrivances (hereinafter “Inventions”) in Consultancy’s field of </w:t>
-      </w:r>
-      <w:proofErr w:type="spellStart"/>
-      <w:r>
-        <w:rPr>
-          <w:rFonts w:ascii="Times New Roman" w:hAnsi="Times New Roman" w:cs="Times New Roman"/>
-          <w:sz w:val="24"/>
-          <w:szCs w:val="24"/>
-          <w:lang w:val="en-US"/>
-        </w:rPr>
-        <w:t>endeavour</w:t>
-      </w:r>
-      <w:proofErr w:type="spellEnd"/>
-      <w:r>
-        <w:rPr>
-          <w:rFonts w:ascii="Times New Roman" w:hAnsi="Times New Roman" w:cs="Times New Roman"/>
-          <w:sz w:val="24"/>
-          <w:szCs w:val="24"/>
-          <w:lang w:val="en-US"/>
-        </w:rPr>
-        <w:t xml:space="preserve"> in the line of Company’s present or future business which is made or conceived or actually or constructively reduced to practice by Consultancy or with Consultancy’s assistance or under Consultancy’s direction in the course of performance during the term and any extension of the term of this Agreement, whether or not patentable and whether made by any of </w:t>
+        <w:t xml:space="preserve">Consultancy shall promptly disclose to Company all inventions, software, development, improvements, and contrivances (hereinafter “Inventions”) in Consultancy’s field of endeavour in the line of Company’s present or future business which is made or conceived or actually or constructively reduced to practice by Consultancy or with Consultancy’s assistance or under Consultancy’s direction in the course of performance during the term and any extension of the term of this Agreement, whether or not patentable and whether made by any of </w:t>
       </w:r>
       <w:r>
         <w:rPr>
@@ -1195,27 +1030,7 @@
           <w:szCs w:val="24"/>
           <w:lang w:val="en-US"/>
         </w:rPr>
-        <w:t xml:space="preserve">Consultancy shall assign and does hereby assign all Consultancy’s rights, title and interest in and to said Inventions to Company, and shall assist Company in every way to protect, company’s expense, said Inventions, including but not limited to, the signing of patent applications, oaths and assignments in </w:t>
-      </w:r>
-      <w:proofErr w:type="spellStart"/>
-      <w:r>
-        <w:rPr>
-          <w:rFonts w:ascii="Times New Roman" w:hAnsi="Times New Roman" w:cs="Times New Roman"/>
-          <w:sz w:val="24"/>
-          <w:szCs w:val="24"/>
-          <w:lang w:val="en-US"/>
-        </w:rPr>
-        <w:t>favour</w:t>
-      </w:r>
-      <w:proofErr w:type="spellEnd"/>
-      <w:r>
-        <w:rPr>
-          <w:rFonts w:ascii="Times New Roman" w:hAnsi="Times New Roman" w:cs="Times New Roman"/>
-          <w:sz w:val="24"/>
-          <w:szCs w:val="24"/>
-          <w:lang w:val="en-US"/>
-        </w:rPr>
-        <w:t xml:space="preserve"> of Company relating to the said Inventions, respecting such applications in the Australia and any foreign countries. and any foreign countries and shall assist in any interference proceedings or litigation involving any patents that may be obtained for such Inventions. </w:t>
+        <w:t xml:space="preserve">Consultancy shall assign and does hereby assign all Consultancy’s rights, title and interest in and to said Inventions to Company, and shall assist Company in every way to protect, company’s expense, said Inventions, including but not limited to, the signing of patent applications, oaths and assignments in favour of Company relating to the said Inventions, respecting such applications in the Australia and any foreign countries. and any foreign countries and shall assist in any interference proceedings or litigation involving any patents that may be obtained for such Inventions. </w:t>
       </w:r>
     </w:p>
     <w:p>
@@ -1374,27 +1189,7 @@
           <w:lang w:val="en-US"/>
         </w:rPr>
         <w:lastRenderedPageBreak/>
-        <w:t xml:space="preserve">authorize others of the Company’s choosing to do the same concerning any said materials, provided this license shall be only to the extent the Consultancy has the right or in the future acquires the right to grant such licenses without becoming liable for any compensation to others solely because of such grant. In this regard, Consultancy further agrees to promptly notify </w:t>
-      </w:r>
-      <w:proofErr w:type="gramStart"/>
-      <w:r>
-        <w:rPr>
-          <w:rFonts w:ascii="Times New Roman" w:hAnsi="Times New Roman" w:cs="Times New Roman"/>
-          <w:sz w:val="24"/>
-          <w:szCs w:val="24"/>
-          <w:lang w:val="en-US"/>
-        </w:rPr>
-        <w:t>Company</w:t>
-      </w:r>
-      <w:proofErr w:type="gramEnd"/>
-      <w:r>
-        <w:rPr>
-          <w:rFonts w:ascii="Times New Roman" w:hAnsi="Times New Roman" w:cs="Times New Roman"/>
-          <w:sz w:val="24"/>
-          <w:szCs w:val="24"/>
-          <w:lang w:val="en-US"/>
-        </w:rPr>
-        <w:t xml:space="preserve"> of any such limitation of which Consultancy is aware concerning said materials. </w:t>
+        <w:t xml:space="preserve">authorize others of the Company’s choosing to do the same concerning any said materials, provided this license shall be only to the extent the Consultancy has the right or in the future acquires the right to grant such licenses without becoming liable for any compensation to others solely because of such grant. In this regard, Consultancy further agrees to promptly notify Company of any such limitation of which Consultancy is aware concerning said materials. </w:t>
       </w:r>
     </w:p>
     <w:p>
@@ -1513,27 +1308,7 @@
           <w:szCs w:val="24"/>
           <w:lang w:val="en-US"/>
         </w:rPr>
-        <w:t>Shall perform the Services by the highest standards of professional skill and that for a period of 1 (one) week from the completion date of the Services, Consultancy shall, furnish such materials and Services as may be necessary to correct any defects in the materials or deliverables developed under the applicable Statement of Work/</w:t>
-      </w:r>
-      <w:proofErr w:type="gramStart"/>
-      <w:r>
-        <w:rPr>
-          <w:rFonts w:ascii="Times New Roman" w:hAnsi="Times New Roman" w:cs="Times New Roman"/>
-          <w:sz w:val="24"/>
-          <w:szCs w:val="24"/>
-          <w:lang w:val="en-US"/>
-        </w:rPr>
-        <w:t>Proposal;</w:t>
-      </w:r>
-      <w:proofErr w:type="gramEnd"/>
-      <w:r>
-        <w:rPr>
-          <w:rFonts w:ascii="Times New Roman" w:hAnsi="Times New Roman" w:cs="Times New Roman"/>
-          <w:sz w:val="24"/>
-          <w:szCs w:val="24"/>
-          <w:lang w:val="en-US"/>
-        </w:rPr>
-        <w:t xml:space="preserve"> </w:t>
+        <w:t xml:space="preserve">Shall perform the Services by the highest standards of professional skill and that for a period of 1 (one) week from the completion date of the Services, Consultancy shall, furnish such materials and Services as may be necessary to correct any defects in the materials or deliverables developed under the applicable Statement of Work/Proposal; </w:t>
       </w:r>
     </w:p>
     <w:p>
@@ -1585,19 +1360,8 @@
           <w:szCs w:val="24"/>
           <w:lang w:val="en-US"/>
         </w:rPr>
-        <w:t xml:space="preserve">It has the authority and capacity to enter into this Agreement and it is not subject to any restrictive covenant or other legal obligation which prohibits the Consultancy from performing the </w:t>
-      </w:r>
-      <w:proofErr w:type="gramStart"/>
-      <w:r>
-        <w:rPr>
-          <w:rFonts w:ascii="Times New Roman" w:hAnsi="Times New Roman" w:cs="Times New Roman"/>
-          <w:sz w:val="24"/>
-          <w:szCs w:val="24"/>
-          <w:lang w:val="en-US"/>
-        </w:rPr>
-        <w:t>Services;</w:t>
-      </w:r>
-      <w:proofErr w:type="gramEnd"/>
+        <w:t>It has the authority and capacity to enter into this Agreement and it is not subject to any restrictive covenant or other legal obligation which prohibits the Consultancy from performing the Services;</w:t>
+      </w:r>
     </w:p>
     <w:p>
       <w:pPr>
@@ -1672,27 +1436,7 @@
           <w:szCs w:val="24"/>
           <w:lang w:val="en-US"/>
         </w:rPr>
-        <w:t xml:space="preserve">: Consultancy agrees to comply with all federal, provincial and territorial occupational health and safety laws, regulations and standards, and all Company’s safety rules which Consultancy has noticed, regarding the performance of Services under this Agreement. Consultancy agrees to communicate </w:t>
-      </w:r>
-      <w:proofErr w:type="gramStart"/>
-      <w:r>
-        <w:rPr>
-          <w:rFonts w:ascii="Times New Roman" w:hAnsi="Times New Roman" w:cs="Times New Roman"/>
-          <w:sz w:val="24"/>
-          <w:szCs w:val="24"/>
-          <w:lang w:val="en-US"/>
-        </w:rPr>
-        <w:t>Company’s</w:t>
-      </w:r>
-      <w:proofErr w:type="gramEnd"/>
-      <w:r>
-        <w:rPr>
-          <w:rFonts w:ascii="Times New Roman" w:hAnsi="Times New Roman" w:cs="Times New Roman"/>
-          <w:sz w:val="24"/>
-          <w:szCs w:val="24"/>
-          <w:lang w:val="en-US"/>
-        </w:rPr>
-        <w:t xml:space="preserve"> safety rules to Consultancy’s contractors and employees. The Consultancy is responsible for maintaining a safe workplace by following commercially accepted safety and health rules and practices. The Consultancy is responsible for immediately reporting accidents, injuries, and unsafe equipment, practices or conditions related to the Consultancy’s performance of work for the Company to the Company’s Authorized Representative identified herein. The company is committed to keeping its workplaces free from hazards. Consultancy authorizes the Company to provide minor first aid to those individuals </w:t>
+        <w:t xml:space="preserve">: Consultancy agrees to comply with all federal, provincial and territorial occupational health and safety laws, regulations and standards, and all Company’s safety rules which Consultancy has noticed, regarding the performance of Services under this Agreement. Consultancy agrees to communicate Company’s safety rules to Consultancy’s contractors and employees. The Consultancy is responsible for maintaining a safe workplace by following commercially accepted safety and health rules and practices. The Consultancy is responsible for immediately reporting accidents, injuries, and unsafe equipment, practices or conditions related to the Consultancy’s performance of work for the Company to the Company’s Authorized Representative identified herein. The company is committed to keeping its workplaces free from hazards. Consultancy authorizes the Company to provide minor first aid to those individuals </w:t>
       </w:r>
       <w:r>
         <w:rPr>
@@ -1836,41 +1580,13 @@
           <w:szCs w:val="24"/>
         </w:rPr>
       </w:pPr>
-      <w:proofErr w:type="gramStart"/>
-      <w:r>
-        <w:rPr>
-          <w:rFonts w:ascii="Times New Roman" w:hAnsi="Times New Roman" w:cs="Times New Roman"/>
-          <w:sz w:val="24"/>
-          <w:szCs w:val="24"/>
-        </w:rPr>
-        <w:t>Files</w:t>
-      </w:r>
-      <w:proofErr w:type="gramEnd"/>
-      <w:r>
-        <w:rPr>
-          <w:rFonts w:ascii="Times New Roman" w:hAnsi="Times New Roman" w:cs="Times New Roman"/>
-          <w:sz w:val="24"/>
-          <w:szCs w:val="24"/>
-        </w:rPr>
-        <w:t xml:space="preserve"> a petition in </w:t>
-      </w:r>
-      <w:proofErr w:type="gramStart"/>
-      <w:r>
-        <w:rPr>
-          <w:rFonts w:ascii="Times New Roman" w:hAnsi="Times New Roman" w:cs="Times New Roman"/>
-          <w:sz w:val="24"/>
-          <w:szCs w:val="24"/>
-        </w:rPr>
-        <w:t>bankruptcy;</w:t>
-      </w:r>
-      <w:proofErr w:type="gramEnd"/>
-      <w:r>
-        <w:rPr>
-          <w:rFonts w:ascii="Times New Roman" w:hAnsi="Times New Roman" w:cs="Times New Roman"/>
-          <w:sz w:val="24"/>
-          <w:szCs w:val="24"/>
-        </w:rPr>
-        <w:t xml:space="preserve"> </w:t>
+      <w:r>
+        <w:rPr>
+          <w:rFonts w:ascii="Times New Roman" w:hAnsi="Times New Roman" w:cs="Times New Roman"/>
+          <w:sz w:val="24"/>
+          <w:szCs w:val="24"/>
+        </w:rPr>
+        <w:t xml:space="preserve">Files a petition in bankruptcy; </w:t>
       </w:r>
     </w:p>
     <w:p>
@@ -1894,25 +1610,7 @@
           <w:sz w:val="24"/>
           <w:szCs w:val="24"/>
         </w:rPr>
-        <w:t xml:space="preserve">Has filed against it an involuntary petition in bankruptcy not dismissed within sixty (60) </w:t>
-      </w:r>
-      <w:proofErr w:type="gramStart"/>
-      <w:r>
-        <w:rPr>
-          <w:rFonts w:ascii="Times New Roman" w:hAnsi="Times New Roman" w:cs="Times New Roman"/>
-          <w:sz w:val="24"/>
-          <w:szCs w:val="24"/>
-        </w:rPr>
-        <w:t>days;</w:t>
-      </w:r>
-      <w:proofErr w:type="gramEnd"/>
-      <w:r>
-        <w:rPr>
-          <w:rFonts w:ascii="Times New Roman" w:hAnsi="Times New Roman" w:cs="Times New Roman"/>
-          <w:sz w:val="24"/>
-          <w:szCs w:val="24"/>
-        </w:rPr>
-        <w:t xml:space="preserve"> </w:t>
+        <w:t xml:space="preserve">Has filed against it an involuntary petition in bankruptcy not dismissed within sixty (60) days; </w:t>
       </w:r>
     </w:p>
     <w:p>
@@ -1938,47 +1636,7 @@
           <w:szCs w:val="24"/>
           <w:lang w:val="en-US"/>
         </w:rPr>
-        <w:t xml:space="preserve">Consents to the appointment of a receiver, custodian, trustee or liquidator; or (d) dissolves, liquidates or makes a general assignment for the benefit of creditors. Upon termination of this Agreement, Consultancy shall return to the Company all copies of any Company data, records, or materials, of whatever nature and regardless of media. The Consultancy shall also furnish the Company with all work in progress or portions thereof. Within thirty (30) days following the termination or expiration of this agreement, Consultancy shall submit to Company a termination proposal detailing the work completed and accepted by Company and the proposed value of such completed and accepted work. </w:t>
-      </w:r>
-      <w:proofErr w:type="gramStart"/>
-      <w:r>
-        <w:rPr>
-          <w:rFonts w:ascii="Times New Roman" w:hAnsi="Times New Roman" w:cs="Times New Roman"/>
-          <w:sz w:val="24"/>
-          <w:szCs w:val="24"/>
-          <w:lang w:val="en-US"/>
-        </w:rPr>
-        <w:t>The amount</w:t>
-      </w:r>
-      <w:proofErr w:type="gramEnd"/>
-      <w:r>
-        <w:rPr>
-          <w:rFonts w:ascii="Times New Roman" w:hAnsi="Times New Roman" w:cs="Times New Roman"/>
-          <w:sz w:val="24"/>
-          <w:szCs w:val="24"/>
-          <w:lang w:val="en-US"/>
-        </w:rPr>
-        <w:t xml:space="preserve"> due Consultancy </w:t>
-      </w:r>
-      <w:proofErr w:type="gramStart"/>
-      <w:r>
-        <w:rPr>
-          <w:rFonts w:ascii="Times New Roman" w:hAnsi="Times New Roman" w:cs="Times New Roman"/>
-          <w:sz w:val="24"/>
-          <w:szCs w:val="24"/>
-          <w:lang w:val="en-US"/>
-        </w:rPr>
-        <w:t>as a result of</w:t>
-      </w:r>
-      <w:proofErr w:type="gramEnd"/>
-      <w:r>
-        <w:rPr>
-          <w:rFonts w:ascii="Times New Roman" w:hAnsi="Times New Roman" w:cs="Times New Roman"/>
-          <w:sz w:val="24"/>
-          <w:szCs w:val="24"/>
-          <w:lang w:val="en-US"/>
-        </w:rPr>
-        <w:t xml:space="preserve"> any termination hereunder will be as follows: </w:t>
+        <w:t xml:space="preserve">Consents to the appointment of a receiver, custodian, trustee or liquidator; or (d) dissolves, liquidates or makes a general assignment for the benefit of creditors. Upon termination of this Agreement, Consultancy shall return to the Company all copies of any Company data, records, or materials, of whatever nature and regardless of media. The Consultancy shall also furnish the Company with all work in progress or portions thereof. Within thirty (30) days following the termination or expiration of this agreement, Consultancy shall submit to Company a termination proposal detailing the work completed and accepted by Company and the proposed value of such completed and accepted work. The amount due Consultancy as a result of any termination hereunder will be as follows: </w:t>
       </w:r>
     </w:p>
     <w:p>
@@ -2240,7 +1898,16 @@
           <w:szCs w:val="24"/>
           <w:lang w:val="en-US"/>
         </w:rPr>
-        <w:t xml:space="preserve"> The validity, interpretation and/or enforcement of this Agreement shall be governed by the laws of </w:t>
+        <w:t xml:space="preserve"> The validity, interpretation and/or enforcement of this Agreement shall be governed by the laws of</w:t>
+      </w:r>
+      <w:r>
+        <w:rPr>
+          <w:rFonts w:ascii="Times New Roman" w:hAnsi="Times New Roman" w:cs="Times New Roman"/>
+          <w:sz w:val="24"/>
+          <w:szCs w:val="24"/>
+          <w:lang w:val="en-US"/>
+        </w:rPr>
+        <w:t xml:space="preserve"> </w:t>
       </w:r>
       <w:r>
         <w:rPr>
@@ -2251,16 +1918,56 @@
           <w:szCs w:val="24"/>
           <w:lang w:val="en-US"/>
         </w:rPr>
-        <w:t>India</w:t>
-      </w:r>
-      <w:r>
-        <w:rPr>
-          <w:rFonts w:ascii="Times New Roman" w:hAnsi="Times New Roman" w:cs="Times New Roman"/>
-          <w:sz w:val="24"/>
-          <w:szCs w:val="24"/>
-          <w:lang w:val="en-US"/>
-        </w:rPr>
-        <w:t xml:space="preserve">, including its recognition of applicable federal law, but excluding such jurisdiction’s choice of law rules. </w:t>
+        <w:t>&lt;&lt;Area Name&gt;&gt;</w:t>
+      </w:r>
+      <w:r>
+        <w:rPr>
+          <w:rFonts w:ascii="Times New Roman" w:hAnsi="Times New Roman" w:cs="Times New Roman"/>
+          <w:b/>
+          <w:bCs/>
+          <w:sz w:val="24"/>
+          <w:szCs w:val="24"/>
+          <w:lang w:val="en-US"/>
+        </w:rPr>
+        <w:t xml:space="preserve"> </w:t>
+      </w:r>
+      <w:r>
+        <w:rPr>
+          <w:rFonts w:ascii="Times New Roman" w:hAnsi="Times New Roman" w:cs="Times New Roman"/>
+          <w:sz w:val="24"/>
+          <w:szCs w:val="24"/>
+          <w:lang w:val="en-US"/>
+        </w:rPr>
+        <w:t>and</w:t>
+      </w:r>
+      <w:r>
+        <w:rPr>
+          <w:rFonts w:ascii="Times New Roman" w:hAnsi="Times New Roman" w:cs="Times New Roman"/>
+          <w:b/>
+          <w:bCs/>
+          <w:sz w:val="24"/>
+          <w:szCs w:val="24"/>
+          <w:lang w:val="en-US"/>
+        </w:rPr>
+        <w:t xml:space="preserve"> UK</w:t>
+      </w:r>
+      <w:r>
+        <w:rPr>
+          <w:rFonts w:ascii="Times New Roman" w:hAnsi="Times New Roman" w:cs="Times New Roman"/>
+          <w:sz w:val="24"/>
+          <w:szCs w:val="24"/>
+          <w:lang w:val="en-US"/>
+        </w:rPr>
+        <w:t xml:space="preserve"> </w:t>
+      </w:r>
+      <w:r>
+        <w:rPr>
+          <w:rFonts w:ascii="Times New Roman" w:hAnsi="Times New Roman" w:cs="Times New Roman"/>
+          <w:sz w:val="24"/>
+          <w:szCs w:val="24"/>
+          <w:lang w:val="en-US"/>
+        </w:rPr>
+        <w:t xml:space="preserve">including its recognition of applicable federal law, but excluding such jurisdiction’s choice of law rules. </w:t>
       </w:r>
     </w:p>
     <w:p>
@@ -2308,27 +2015,7 @@
           <w:szCs w:val="24"/>
           <w:lang w:val="en-US"/>
         </w:rPr>
-        <w:t xml:space="preserve"> Any failure or delay by either party to exercise any right, power or privilege hereunder or to insist upon observance or performance by the other party of the provisions of this Agreement shall not operate or be construed as a waiver thereof. No waiver shall be binding on either party unless it is in writing </w:t>
-      </w:r>
-      <w:proofErr w:type="gramStart"/>
-      <w:r>
-        <w:rPr>
-          <w:rFonts w:ascii="Times New Roman" w:hAnsi="Times New Roman" w:cs="Times New Roman"/>
-          <w:sz w:val="24"/>
-          <w:szCs w:val="24"/>
-          <w:lang w:val="en-US"/>
-        </w:rPr>
-        <w:t>and</w:t>
-      </w:r>
-      <w:proofErr w:type="gramEnd"/>
-      <w:r>
-        <w:rPr>
-          <w:rFonts w:ascii="Times New Roman" w:hAnsi="Times New Roman" w:cs="Times New Roman"/>
-          <w:sz w:val="24"/>
-          <w:szCs w:val="24"/>
-          <w:lang w:val="en-US"/>
-        </w:rPr>
-        <w:t xml:space="preserve"> signed by an authorized representative of the party to be bound. </w:t>
+        <w:t xml:space="preserve"> Any failure or delay by either party to exercise any right, power or privilege hereunder or to insist upon observance or performance by the other party of the provisions of this Agreement shall not operate or be construed as a waiver thereof. No waiver shall be binding on either party unless it is in writing and signed by an authorized representative of the party to be bound. </w:t>
       </w:r>
     </w:p>
     <w:p>
@@ -2424,27 +2111,7 @@
           <w:szCs w:val="24"/>
           <w:lang w:val="en-US"/>
         </w:rPr>
-        <w:t xml:space="preserve"> Notwithstanding any provisions on any form supplied by </w:t>
-      </w:r>
-      <w:proofErr w:type="gramStart"/>
-      <w:r>
-        <w:rPr>
-          <w:rFonts w:ascii="Times New Roman" w:hAnsi="Times New Roman" w:cs="Times New Roman"/>
-          <w:sz w:val="24"/>
-          <w:szCs w:val="24"/>
-          <w:lang w:val="en-US"/>
-        </w:rPr>
-        <w:t>Company</w:t>
-      </w:r>
-      <w:proofErr w:type="gramEnd"/>
-      <w:r>
-        <w:rPr>
-          <w:rFonts w:ascii="Times New Roman" w:hAnsi="Times New Roman" w:cs="Times New Roman"/>
-          <w:sz w:val="24"/>
-          <w:szCs w:val="24"/>
-          <w:lang w:val="en-US"/>
-        </w:rPr>
-        <w:t xml:space="preserve"> or Consultancy, all purchase orders or requests for Service issued under this Agreement or in connection with the Services to be provided hereunder shall be subject to and governed by the terms and conditions of this Agreement and the attachments hereto. No provision that alters, revises, or supplements the terms of this Agreement, which may appear on any purchase order or other form provided by the parties shall have any force or effect unless such provision(s) are agreed to in writing by Company and Consultancy and are expressly incorporated herein.</w:t>
+        <w:t xml:space="preserve"> Notwithstanding any provisions on any form supplied by Company or Consultancy, all purchase orders or requests for Service issued under this Agreement or in connection with the Services to be provided hereunder shall be subject to and governed by the terms and conditions of this Agreement and the attachments hereto. No provision that alters, revises, or supplements the terms of this Agreement, which may appear on any purchase order or other form provided by the parties shall have any force or effect unless such provision(s) are agreed to in writing by Company and Consultancy and are expressly incorporated herein.</w:t>
       </w:r>
     </w:p>
     <w:p>
@@ -2596,36 +2263,56 @@
           <w:szCs w:val="24"/>
           <w:lang w:val="en-US"/>
         </w:rPr>
-        <w:t>India</w:t>
-      </w:r>
-      <w:r>
-        <w:rPr>
-          <w:rFonts w:ascii="Times New Roman" w:hAnsi="Times New Roman" w:cs="Times New Roman"/>
-          <w:sz w:val="24"/>
-          <w:szCs w:val="24"/>
-          <w:lang w:val="en-US"/>
-        </w:rPr>
-        <w:t xml:space="preserve"> and each party waives </w:t>
-      </w:r>
-      <w:proofErr w:type="spellStart"/>
-      <w:r>
-        <w:rPr>
-          <w:rFonts w:ascii="Times New Roman" w:hAnsi="Times New Roman" w:cs="Times New Roman"/>
-          <w:sz w:val="24"/>
-          <w:szCs w:val="24"/>
-          <w:lang w:val="en-US"/>
-        </w:rPr>
-        <w:t>defences</w:t>
-      </w:r>
-      <w:proofErr w:type="spellEnd"/>
-      <w:r>
-        <w:rPr>
-          <w:rFonts w:ascii="Times New Roman" w:hAnsi="Times New Roman" w:cs="Times New Roman"/>
-          <w:sz w:val="24"/>
-          <w:szCs w:val="24"/>
-          <w:lang w:val="en-US"/>
-        </w:rPr>
-        <w:t xml:space="preserve"> of inconvenient forum in connection with such proceedings. The parties acknowledge and agree that the foregoing shall not prevent a party hereto from seeking or obtaining injunctive, preliminary or provisional relief to enforce a party’s rights or to prevent immediate or irreparable harm to a party, including but not limited to the rights outlined in Sections 6 and 7 of this Agreement. </w:t>
+        <w:t>&lt;&lt;Area Name&gt;&gt;</w:t>
+      </w:r>
+      <w:r>
+        <w:rPr>
+          <w:rFonts w:ascii="Times New Roman" w:hAnsi="Times New Roman" w:cs="Times New Roman"/>
+          <w:b/>
+          <w:bCs/>
+          <w:sz w:val="24"/>
+          <w:szCs w:val="24"/>
+          <w:lang w:val="en-US"/>
+        </w:rPr>
+        <w:t xml:space="preserve"> </w:t>
+      </w:r>
+      <w:r>
+        <w:rPr>
+          <w:rFonts w:ascii="Times New Roman" w:hAnsi="Times New Roman" w:cs="Times New Roman"/>
+          <w:sz w:val="24"/>
+          <w:szCs w:val="24"/>
+          <w:lang w:val="en-US"/>
+        </w:rPr>
+        <w:t>and</w:t>
+      </w:r>
+      <w:r>
+        <w:rPr>
+          <w:rFonts w:ascii="Times New Roman" w:hAnsi="Times New Roman" w:cs="Times New Roman"/>
+          <w:b/>
+          <w:bCs/>
+          <w:sz w:val="24"/>
+          <w:szCs w:val="24"/>
+          <w:lang w:val="en-US"/>
+        </w:rPr>
+        <w:t xml:space="preserve"> UK</w:t>
+      </w:r>
+      <w:r>
+        <w:rPr>
+          <w:rFonts w:ascii="Times New Roman" w:hAnsi="Times New Roman" w:cs="Times New Roman"/>
+          <w:sz w:val="24"/>
+          <w:szCs w:val="24"/>
+          <w:lang w:val="en-US"/>
+        </w:rPr>
+        <w:t xml:space="preserve"> </w:t>
+      </w:r>
+      <w:r>
+        <w:rPr>
+          <w:rFonts w:ascii="Times New Roman" w:hAnsi="Times New Roman" w:cs="Times New Roman"/>
+          <w:sz w:val="24"/>
+          <w:szCs w:val="24"/>
+          <w:lang w:val="en-US"/>
+        </w:rPr>
+        <w:t xml:space="preserve">and each party waives defences of inconvenient forum in connection with such proceedings. The parties acknowledge and agree that the foregoing shall not prevent a party hereto from seeking or obtaining injunctive, preliminary or provisional relief to enforce a party’s rights or to prevent immediate or irreparable harm to a party, including but not limited to the rights outlined in Sections 6 and 7 of this Agreement. </w:t>
       </w:r>
     </w:p>
     <w:p>
@@ -2731,27 +2418,7 @@
           <w:szCs w:val="24"/>
           <w:lang w:val="en-US"/>
         </w:rPr>
-        <w:t xml:space="preserve"> The parties acknowledge that they have read and understand this </w:t>
-      </w:r>
-      <w:proofErr w:type="gramStart"/>
-      <w:r>
-        <w:rPr>
-          <w:rFonts w:ascii="Times New Roman" w:hAnsi="Times New Roman" w:cs="Times New Roman"/>
-          <w:sz w:val="24"/>
-          <w:szCs w:val="24"/>
-          <w:lang w:val="en-US"/>
-        </w:rPr>
-        <w:t>Agreement, and</w:t>
-      </w:r>
-      <w:proofErr w:type="gramEnd"/>
-      <w:r>
-        <w:rPr>
-          <w:rFonts w:ascii="Times New Roman" w:hAnsi="Times New Roman" w:cs="Times New Roman"/>
-          <w:sz w:val="24"/>
-          <w:szCs w:val="24"/>
-          <w:lang w:val="en-US"/>
-        </w:rPr>
-        <w:t xml:space="preserve"> agree to be bound by its terms and conditions in their entirety.</w:t>
+        <w:t xml:space="preserve"> The parties acknowledge that they have read and understand this Agreement, and agree to be bound by its terms and conditions in their entirety.</w:t>
       </w:r>
     </w:p>
     <w:p>
